--- a/0_MODEL - EDITOR/รายการตัวชี้วัดการประเมิน.docx
+++ b/0_MODEL - EDITOR/รายการตัวชี้วัดการประเมิน.docx
@@ -7,20 +7,18 @@
         <w:spacing w:after="0" w:line="240" w:lineRule="auto"/>
         <w:jc w:val="center"/>
         <w:rPr>
-          <w:rFonts w:hint="cs"/>
-          <w:b/>
-          <w:bCs/>
-        </w:rPr>
-      </w:pPr>
-      <w:bookmarkStart w:id="0" w:name="_GoBack"/>
-      <w:r>
-        <w:rPr>
-          <w:rFonts w:hint="cs"/>
-          <w:b/>
-          <w:bCs/>
-          <w:cs/>
-        </w:rPr>
-        <w:t>รายการ</w:t>
+          <w:b/>
+          <w:bCs/>
+        </w:rPr>
+      </w:pPr>
+      <w:r>
+        <w:rPr>
+          <w:rFonts w:hint="cs"/>
+          <w:b/>
+          <w:bCs/>
+          <w:cs/>
+        </w:rPr>
+        <w:t>รายละเอียดของ</w:t>
       </w:r>
       <w:r>
         <w:rPr>
@@ -30,7 +28,6 @@
         </w:rPr>
         <w:t>ตัวชี้วัดการประเมิน</w:t>
       </w:r>
-      <w:bookmarkEnd w:id="0"/>
     </w:p>
     <w:p>
       <w:pPr>
@@ -48,8 +45,27 @@
           <w:bCs/>
           <w:cs/>
         </w:rPr>
-        <w:t xml:space="preserve">เว็บไซต์ </w:t>
-      </w:r>
+        <w:t>การใช้งาน</w:t>
+      </w:r>
+      <w:r>
+        <w:rPr>
+          <w:rFonts w:hint="cs"/>
+          <w:b/>
+          <w:bCs/>
+          <w:cs/>
+        </w:rPr>
+        <w:t>เว็บไซต์</w:t>
+      </w:r>
+    </w:p>
+    <w:p>
+      <w:pPr>
+        <w:spacing w:after="0" w:line="240" w:lineRule="auto"/>
+        <w:jc w:val="center"/>
+        <w:rPr>
+          <w:b/>
+          <w:bCs/>
+        </w:rPr>
+      </w:pPr>
       <w:r>
         <w:rPr>
           <w:b/>
@@ -77,6 +93,46 @@
     <w:p>
       <w:pPr>
         <w:spacing w:after="0" w:line="240" w:lineRule="auto"/>
+        <w:jc w:val="center"/>
+        <w:rPr>
+          <w:b/>
+          <w:bCs/>
+        </w:rPr>
+      </w:pPr>
+      <w:r>
+        <w:rPr>
+          <w:rFonts w:hint="cs"/>
+          <w:b/>
+          <w:bCs/>
+          <w:cs/>
+        </w:rPr>
+        <w:t xml:space="preserve">เพื่อใช้ในรายวิชาการพัฒนาเว็บด้วยภาษา </w:t>
+      </w:r>
+      <w:r>
+        <w:rPr>
+          <w:b/>
+          <w:bCs/>
+        </w:rPr>
+        <w:t>PHP</w:t>
+      </w:r>
+      <w:r>
+        <w:rPr>
+          <w:rFonts w:hint="cs"/>
+          <w:b/>
+          <w:bCs/>
+          <w:cs/>
+        </w:rPr>
+        <w:t xml:space="preserve"> รหัสวิชา 30901-2008</w:t>
+      </w:r>
+    </w:p>
+    <w:p>
+      <w:pPr>
+        <w:spacing w:after="0" w:line="240" w:lineRule="auto"/>
+        <w:jc w:val="center"/>
+        <w:rPr>
+          <w:sz w:val="16"/>
+          <w:szCs w:val="16"/>
+        </w:rPr>
       </w:pPr>
     </w:p>
     <w:tbl>
@@ -464,6 +520,10 @@
     <w:p>
       <w:pPr>
         <w:spacing w:after="0" w:line="240" w:lineRule="auto"/>
+        <w:rPr>
+          <w:sz w:val="16"/>
+          <w:szCs w:val="16"/>
+        </w:rPr>
       </w:pPr>
     </w:p>
     <w:p>
@@ -536,7 +596,6 @@
         <w:spacing w:after="0" w:line="240" w:lineRule="auto"/>
         <w:ind w:firstLine="720"/>
         <w:rPr>
-          <w:rFonts w:hint="cs"/>
           <w:cs/>
         </w:rPr>
       </w:pPr>
@@ -630,15 +689,13 @@
       <w:pPr>
         <w:spacing w:after="0" w:line="240" w:lineRule="auto"/>
         <w:ind w:firstLine="720"/>
-        <w:rPr>
-          <w:rFonts w:hint="cs"/>
-        </w:rPr>
-      </w:pPr>
-      <w:r>
-        <w:rPr>
-          <w:rFonts w:hint="cs"/>
-          <w:cs/>
-        </w:rPr>
+      </w:pPr>
+      <w:r>
+        <w:rPr>
+          <w:rFonts w:hint="cs"/>
+          <w:cs/>
+        </w:rPr>
+        <w:lastRenderedPageBreak/>
         <w:t xml:space="preserve">3. </w:t>
       </w:r>
       <w:r>
@@ -678,6 +735,12 @@
     <w:p>
       <w:pPr>
         <w:spacing w:after="0" w:line="240" w:lineRule="auto"/>
+        <w:ind w:firstLine="720"/>
+      </w:pPr>
+    </w:p>
+    <w:p>
+      <w:pPr>
+        <w:spacing w:after="0" w:line="240" w:lineRule="auto"/>
         <w:ind w:left="720" w:firstLine="720"/>
         <w:rPr>
           <w:i/>
@@ -685,18 +748,21 @@
       </w:pPr>
       <w:r>
         <w:rPr>
+          <w:b/>
+          <w:bCs/>
           <w:cs/>
         </w:rPr>
         <w:t>ค่า</w:t>
       </w:r>
       <w:r>
+        <w:rPr>
+          <w:b/>
+          <w:bCs/>
+        </w:rPr>
         <w:t> IOC</w:t>
       </w:r>
       <w:r>
-        <w:t xml:space="preserve"> </w:t>
-      </w:r>
-      <w:r>
-        <w:t>=</w:t>
+        <w:t xml:space="preserve"> =</w:t>
       </w:r>
       <w:r>
         <w:t xml:space="preserve"> </w:t>
@@ -764,6 +830,12 @@
         <w:spacing w:after="0" w:line="240" w:lineRule="auto"/>
         <w:ind w:firstLine="720"/>
       </w:pPr>
+    </w:p>
+    <w:p>
+      <w:pPr>
+        <w:spacing w:after="0" w:line="240" w:lineRule="auto"/>
+        <w:ind w:firstLine="720"/>
+      </w:pPr>
       <w:r>
         <w:t xml:space="preserve">4. </w:t>
       </w:r>
@@ -828,7 +900,6 @@
         <w:rPr>
           <w:cs/>
         </w:rPr>
-        <w:lastRenderedPageBreak/>
         <w:t xml:space="preserve">ผู้เชี่ยวชาญคนที่ </w:t>
       </w:r>
       <w:r>
@@ -864,6 +935,16 @@
       <w:r>
         <w:t>IOC:</w:t>
       </w:r>
+    </w:p>
+    <w:p>
+      <w:pPr>
+        <w:spacing w:after="0" w:line="240" w:lineRule="auto"/>
+        <w:ind w:left="1440" w:firstLine="720"/>
+        <w:rPr>
+          <w:sz w:val="20"/>
+          <w:szCs w:val="20"/>
+        </w:rPr>
+      </w:pPr>
     </w:p>
     <w:p>
       <w:pPr>
@@ -994,18 +1075,38 @@
       <w:r>
         <w:t xml:space="preserve">= </w:t>
       </w:r>
-      <w:r>
-        <w:t>0.67</w:t>
-      </w:r>
-    </w:p>
-    <w:p>
-      <w:pPr>
-        <w:spacing w:after="0" w:line="240" w:lineRule="auto"/>
-        <w:ind w:left="720" w:firstLine="720"/>
-        <w:rPr>
-          <w:rFonts w:hint="cs"/>
-        </w:rPr>
-      </w:pPr>
+      <m:oMath>
+        <m:r>
+          <m:rPr>
+            <m:sty m:val="p"/>
+          </m:rPr>
+          <w:rPr>
+            <w:rFonts w:ascii="Cambria Math" w:hAnsi="Cambria Math"/>
+            <w:sz w:val="20"/>
+            <w:szCs w:val="20"/>
+          </w:rPr>
+          <m:t>0.67</m:t>
+        </m:r>
+      </m:oMath>
+    </w:p>
+    <w:p>
+      <w:pPr>
+        <w:spacing w:after="0" w:line="240" w:lineRule="auto"/>
+        <w:ind w:left="2880" w:firstLine="720"/>
+        <w:rPr>
+          <w:sz w:val="20"/>
+          <w:szCs w:val="20"/>
+        </w:rPr>
+      </w:pPr>
+    </w:p>
+    <w:p>
+      <w:pPr>
+        <w:spacing w:after="0" w:line="240" w:lineRule="auto"/>
+        <w:ind w:firstLine="720"/>
+      </w:pPr>
+      <w:r>
+        <w:tab/>
+      </w:r>
       <w:r>
         <w:rPr>
           <w:cs/>
@@ -1071,58 +1172,5393 @@
       <w:pPr>
         <w:spacing w:after="0" w:line="240" w:lineRule="auto"/>
       </w:pPr>
-      <w:r>
-        <w:rPr>
-          <w:cs/>
-        </w:rPr>
-        <w:tab/>
-      </w:r>
-    </w:p>
-    <w:p>
-      <w:pPr>
-        <w:spacing w:after="0" w:line="240" w:lineRule="auto"/>
-      </w:pPr>
-      <w:r>
-        <w:rPr>
-          <w:cs/>
-        </w:rPr>
-        <w:tab/>
-      </w:r>
-    </w:p>
-    <w:p>
-      <w:pPr>
-        <w:spacing w:after="0" w:line="240" w:lineRule="auto"/>
-      </w:pPr>
-      <w:r>
-        <w:rPr>
-          <w:cs/>
-        </w:rPr>
-        <w:tab/>
-      </w:r>
-    </w:p>
-    <w:p>
-      <w:pPr>
-        <w:spacing w:after="0" w:line="240" w:lineRule="auto"/>
-        <w:rPr>
-          <w:rFonts w:hint="cs"/>
-          <w:cs/>
-        </w:rPr>
-      </w:pPr>
-      <w:r>
-        <w:rPr>
-          <w:cs/>
-        </w:rPr>
-        <w:tab/>
-      </w:r>
-    </w:p>
-    <w:p>
-      <w:pPr>
-        <w:spacing w:after="0" w:line="240" w:lineRule="auto"/>
-      </w:pPr>
-    </w:p>
-    <w:p>
-      <w:pPr>
-        <w:spacing w:after="0" w:line="240" w:lineRule="auto"/>
+    </w:p>
+    <w:p>
+      <w:pPr>
+        <w:spacing w:after="0" w:line="240" w:lineRule="auto"/>
+      </w:pPr>
+    </w:p>
+    <w:p>
+      <w:pPr>
+        <w:spacing w:after="0" w:line="240" w:lineRule="auto"/>
+      </w:pPr>
+    </w:p>
+    <w:p>
+      <w:pPr>
+        <w:spacing w:after="0" w:line="240" w:lineRule="auto"/>
+      </w:pPr>
+    </w:p>
+    <w:p>
+      <w:pPr>
+        <w:spacing w:after="0" w:line="240" w:lineRule="auto"/>
+      </w:pPr>
+    </w:p>
+    <w:p>
+      <w:pPr>
+        <w:spacing w:after="0" w:line="240" w:lineRule="auto"/>
+      </w:pPr>
+    </w:p>
+    <w:p>
+      <w:pPr>
+        <w:spacing w:after="0" w:line="240" w:lineRule="auto"/>
+      </w:pPr>
+    </w:p>
+    <w:p>
+      <w:pPr>
+        <w:spacing w:after="0" w:line="240" w:lineRule="auto"/>
+      </w:pPr>
+    </w:p>
+    <w:p>
+      <w:pPr>
+        <w:spacing w:after="0" w:line="240" w:lineRule="auto"/>
+      </w:pPr>
+    </w:p>
+    <w:p>
+      <w:pPr>
+        <w:spacing w:after="0" w:line="240" w:lineRule="auto"/>
+      </w:pPr>
+    </w:p>
+    <w:p>
+      <w:pPr>
+        <w:spacing w:after="0" w:line="240" w:lineRule="auto"/>
+      </w:pPr>
+    </w:p>
+    <w:p>
+      <w:pPr>
+        <w:spacing w:after="0" w:line="240" w:lineRule="auto"/>
+      </w:pPr>
+    </w:p>
+    <w:p>
+      <w:pPr>
+        <w:spacing w:after="0" w:line="240" w:lineRule="auto"/>
+      </w:pPr>
+    </w:p>
+    <w:p>
+      <w:pPr>
+        <w:spacing w:after="0" w:line="240" w:lineRule="auto"/>
+      </w:pPr>
+    </w:p>
+    <w:p>
+      <w:pPr>
+        <w:spacing w:after="0" w:line="240" w:lineRule="auto"/>
+        <w:jc w:val="center"/>
+        <w:rPr>
+          <w:b/>
+          <w:bCs/>
+        </w:rPr>
+      </w:pPr>
+      <w:r>
+        <w:rPr>
+          <w:rFonts w:hint="cs"/>
+          <w:b/>
+          <w:bCs/>
+          <w:cs/>
+        </w:rPr>
+        <w:lastRenderedPageBreak/>
+        <w:t>แบบ</w:t>
+      </w:r>
+      <w:r>
+        <w:rPr>
+          <w:b/>
+          <w:bCs/>
+          <w:cs/>
+        </w:rPr>
+        <w:t>ประเมิน</w:t>
+      </w:r>
+      <w:r>
+        <w:rPr>
+          <w:b/>
+          <w:bCs/>
+          <w:cs/>
+        </w:rPr>
+        <w:t xml:space="preserve">ค่า </w:t>
+      </w:r>
+      <w:r>
+        <w:rPr>
+          <w:b/>
+          <w:bCs/>
+        </w:rPr>
+        <w:t>IOC (Index of Item-Objective Congruence)</w:t>
+      </w:r>
+    </w:p>
+    <w:p>
+      <w:pPr>
+        <w:spacing w:after="0" w:line="240" w:lineRule="auto"/>
+        <w:jc w:val="center"/>
+        <w:rPr>
+          <w:b/>
+          <w:bCs/>
+        </w:rPr>
+      </w:pPr>
+      <w:r>
+        <w:rPr>
+          <w:rFonts w:hint="cs"/>
+          <w:b/>
+          <w:bCs/>
+          <w:cs/>
+        </w:rPr>
+        <w:t>การใช้งาน</w:t>
+      </w:r>
+      <w:r>
+        <w:rPr>
+          <w:rFonts w:hint="cs"/>
+          <w:b/>
+          <w:bCs/>
+          <w:cs/>
+        </w:rPr>
+        <w:t xml:space="preserve">เว็บไซต์ </w:t>
+      </w:r>
+    </w:p>
+    <w:p>
+      <w:pPr>
+        <w:spacing w:after="0" w:line="240" w:lineRule="auto"/>
+        <w:jc w:val="center"/>
+        <w:rPr>
+          <w:b/>
+          <w:bCs/>
+        </w:rPr>
+      </w:pPr>
+      <w:r>
+        <w:rPr>
+          <w:b/>
+          <w:bCs/>
+        </w:rPr>
+        <w:t xml:space="preserve">OnlinePHP.io </w:t>
+      </w:r>
+      <w:r>
+        <w:rPr>
+          <w:rFonts w:hint="cs"/>
+          <w:b/>
+          <w:bCs/>
+          <w:cs/>
+        </w:rPr>
+        <w:t xml:space="preserve">และ </w:t>
+      </w:r>
+      <w:r>
+        <w:rPr>
+          <w:b/>
+          <w:bCs/>
+        </w:rPr>
+        <w:t>itdep.epizy.com/itdep64php/</w:t>
+      </w:r>
+    </w:p>
+    <w:p>
+      <w:pPr>
+        <w:spacing w:after="0" w:line="240" w:lineRule="auto"/>
+        <w:jc w:val="center"/>
+        <w:rPr>
+          <w:b/>
+          <w:bCs/>
+        </w:rPr>
+      </w:pPr>
+      <w:r>
+        <w:rPr>
+          <w:rFonts w:hint="cs"/>
+          <w:b/>
+          <w:bCs/>
+          <w:cs/>
+        </w:rPr>
+        <w:t xml:space="preserve">เพื่อใช้ในรายวิชาการพัฒนาเว็บด้วยภาษา </w:t>
+      </w:r>
+      <w:r>
+        <w:rPr>
+          <w:b/>
+          <w:bCs/>
+        </w:rPr>
+        <w:t>PHP</w:t>
+      </w:r>
+      <w:r>
+        <w:rPr>
+          <w:rFonts w:hint="cs"/>
+          <w:b/>
+          <w:bCs/>
+          <w:cs/>
+        </w:rPr>
+        <w:t xml:space="preserve"> รหัสวิชา 30901-2008</w:t>
+      </w:r>
+    </w:p>
+    <w:p>
+      <w:pPr>
+        <w:spacing w:after="0" w:line="240" w:lineRule="auto"/>
+        <w:jc w:val="center"/>
+        <w:rPr>
+          <w:b/>
+          <w:bCs/>
+        </w:rPr>
+      </w:pPr>
+    </w:p>
+    <w:p>
+      <w:pPr>
+        <w:spacing w:after="0" w:line="240" w:lineRule="auto"/>
+        <w:rPr>
+          <w:b/>
+          <w:bCs/>
+        </w:rPr>
+      </w:pPr>
+      <w:r>
+        <w:rPr>
+          <w:rFonts w:hint="cs"/>
+          <w:b/>
+          <w:bCs/>
+          <w:cs/>
+        </w:rPr>
+        <w:t>คำชี้แจง</w:t>
+      </w:r>
+    </w:p>
+    <w:p>
+      <w:pPr>
+        <w:spacing w:after="0" w:line="240" w:lineRule="auto"/>
+      </w:pPr>
+      <w:r>
+        <w:rPr>
+          <w:rFonts w:hint="cs"/>
+          <w:cs/>
+        </w:rPr>
+        <w:tab/>
+        <w:t xml:space="preserve">1. แบบประเมินค่า </w:t>
+      </w:r>
+      <w:r>
+        <w:t xml:space="preserve">IOC </w:t>
+      </w:r>
+      <w:r>
+        <w:rPr>
+          <w:rFonts w:hint="cs"/>
+          <w:cs/>
+        </w:rPr>
+        <w:t>ของการใช้งานเว็บไซต์ มีตัวชี้วัดการประเมิน จำนวน 10 ข้อ</w:t>
+      </w:r>
+    </w:p>
+    <w:p>
+      <w:pPr>
+        <w:spacing w:after="0" w:line="240" w:lineRule="auto"/>
+      </w:pPr>
+      <w:r>
+        <w:rPr>
+          <w:rFonts w:hint="cs"/>
+          <w:cs/>
+        </w:rPr>
+        <w:tab/>
+        <w:t xml:space="preserve">2. โปรดทดลองใช้งานเว็บไซต์ </w:t>
+      </w:r>
+      <w:r>
+        <w:t xml:space="preserve">OnlinePHP.io </w:t>
+      </w:r>
+      <w:r>
+        <w:rPr>
+          <w:rFonts w:hint="cs"/>
+          <w:cs/>
+        </w:rPr>
+        <w:t xml:space="preserve">และ </w:t>
+      </w:r>
+      <w:r>
+        <w:t>itdep.epizy.com/itdep64php/</w:t>
+      </w:r>
+      <w:r>
+        <w:rPr>
+          <w:rFonts w:hint="cs"/>
+          <w:cs/>
+        </w:rPr>
+        <w:t xml:space="preserve"> แล้วทำเครื่องหมาย </w:t>
+      </w:r>
+      <w:r>
+        <w:rPr>
+          <w:rFonts w:hint="cs"/>
+        </w:rPr>
+        <w:sym w:font="Wingdings" w:char="F0FC"/>
+      </w:r>
+      <w:r>
+        <w:rPr>
+          <w:rFonts w:hint="cs"/>
+          <w:cs/>
+        </w:rPr>
+        <w:t xml:space="preserve"> ลงในช่องความสอดคล้องกับตัวชี้วัด</w:t>
+      </w:r>
+    </w:p>
+    <w:p>
+      <w:pPr>
+        <w:spacing w:after="0" w:line="240" w:lineRule="auto"/>
+      </w:pPr>
+      <w:r>
+        <w:rPr>
+          <w:rFonts w:hint="cs"/>
+          <w:cs/>
+        </w:rPr>
+        <w:tab/>
+        <w:t xml:space="preserve">3. </w:t>
+      </w:r>
+      <w:r>
+        <w:rPr>
+          <w:rFonts w:hint="cs"/>
+          <w:cs/>
+        </w:rPr>
+        <w:t>ระดับความสอดคล้อง</w:t>
+      </w:r>
+    </w:p>
+    <w:p>
+      <w:pPr>
+        <w:spacing w:after="0" w:line="240" w:lineRule="auto"/>
+      </w:pPr>
+      <w:r>
+        <w:rPr>
+          <w:rFonts w:hint="cs"/>
+          <w:cs/>
+        </w:rPr>
+        <w:tab/>
+      </w:r>
+      <w:r>
+        <w:rPr>
+          <w:rFonts w:hint="cs"/>
+          <w:cs/>
+        </w:rPr>
+        <w:tab/>
+        <w:t>ช่อง</w:t>
+      </w:r>
+      <w:r>
+        <w:rPr>
+          <w:rFonts w:hint="cs"/>
+          <w:cs/>
+        </w:rPr>
+        <w:tab/>
+      </w:r>
+      <w:r>
+        <w:rPr>
+          <w:cs/>
+        </w:rPr>
+        <w:t xml:space="preserve">+1 </w:t>
+      </w:r>
+      <w:r>
+        <w:rPr>
+          <w:rFonts w:hint="cs"/>
+          <w:cs/>
+        </w:rPr>
+        <w:tab/>
+        <w:t>หมายถึง</w:t>
+      </w:r>
+      <w:r>
+        <w:rPr>
+          <w:cs/>
+        </w:rPr>
+        <w:t xml:space="preserve"> สอดคล้องกับ</w:t>
+      </w:r>
+      <w:r>
+        <w:rPr>
+          <w:rFonts w:hint="cs"/>
+          <w:cs/>
+        </w:rPr>
+        <w:t>ตัวชี้วัดการประเมิน</w:t>
+      </w:r>
+      <w:r>
+        <w:rPr>
+          <w:cs/>
+        </w:rPr>
+        <w:t>อย่างชัดเจน</w:t>
+      </w:r>
+    </w:p>
+    <w:p>
+      <w:pPr>
+        <w:spacing w:after="0" w:line="240" w:lineRule="auto"/>
+      </w:pPr>
+      <w:r>
+        <w:rPr>
+          <w:rFonts w:hint="cs"/>
+          <w:cs/>
+        </w:rPr>
+        <w:tab/>
+      </w:r>
+      <w:r>
+        <w:rPr>
+          <w:rFonts w:hint="cs"/>
+          <w:cs/>
+        </w:rPr>
+        <w:tab/>
+        <w:t xml:space="preserve">ช่อง </w:t>
+      </w:r>
+      <w:r>
+        <w:rPr>
+          <w:rFonts w:hint="cs"/>
+          <w:cs/>
+        </w:rPr>
+        <w:tab/>
+      </w:r>
+      <w:r>
+        <w:rPr>
+          <w:cs/>
+        </w:rPr>
+        <w:t xml:space="preserve">0 </w:t>
+      </w:r>
+      <w:r>
+        <w:rPr>
+          <w:rFonts w:hint="cs"/>
+          <w:cs/>
+        </w:rPr>
+        <w:tab/>
+        <w:t>หมายถึง</w:t>
+      </w:r>
+      <w:r>
+        <w:rPr>
+          <w:cs/>
+        </w:rPr>
+        <w:t xml:space="preserve"> ไม่แน่ใจ หรือมีความสอดคล้องบ้าง</w:t>
+      </w:r>
+    </w:p>
+    <w:p>
+      <w:pPr>
+        <w:spacing w:after="0" w:line="240" w:lineRule="auto"/>
+      </w:pPr>
+      <w:r>
+        <w:rPr>
+          <w:rFonts w:hint="cs"/>
+          <w:cs/>
+        </w:rPr>
+        <w:tab/>
+      </w:r>
+      <w:r>
+        <w:rPr>
+          <w:rFonts w:hint="cs"/>
+          <w:cs/>
+        </w:rPr>
+        <w:tab/>
+        <w:t xml:space="preserve">ช่อง </w:t>
+      </w:r>
+      <w:r>
+        <w:rPr>
+          <w:rFonts w:hint="cs"/>
+          <w:cs/>
+        </w:rPr>
+        <w:tab/>
+      </w:r>
+      <w:r>
+        <w:rPr>
+          <w:cs/>
+        </w:rPr>
+        <w:t xml:space="preserve">-1 </w:t>
+      </w:r>
+      <w:r>
+        <w:rPr>
+          <w:rFonts w:hint="cs"/>
+          <w:cs/>
+        </w:rPr>
+        <w:tab/>
+        <w:t>หมายถึง</w:t>
+      </w:r>
+      <w:r>
+        <w:rPr>
+          <w:cs/>
+        </w:rPr>
+        <w:t xml:space="preserve"> ไม่สอดคล้องกับ</w:t>
+      </w:r>
+      <w:r>
+        <w:rPr>
+          <w:rFonts w:hint="cs"/>
+          <w:cs/>
+        </w:rPr>
+        <w:t>ตัวชี้วัดการประเมิน</w:t>
+      </w:r>
+    </w:p>
+    <w:p>
+      <w:pPr>
+        <w:spacing w:after="0" w:line="240" w:lineRule="auto"/>
+        <w:rPr>
+          <w:b/>
+          <w:bCs/>
+          <w:sz w:val="20"/>
+          <w:szCs w:val="20"/>
+          <w:cs/>
+        </w:rPr>
+      </w:pPr>
+    </w:p>
+    <w:tbl>
+      <w:tblPr>
+        <w:tblStyle w:val="a8"/>
+        <w:tblW w:w="0" w:type="auto"/>
+        <w:tblLayout w:type="fixed"/>
+        <w:tblLook w:val="04A0" w:firstRow="1" w:lastRow="0" w:firstColumn="1" w:lastColumn="0" w:noHBand="0" w:noVBand="1"/>
+      </w:tblPr>
+      <w:tblGrid>
+        <w:gridCol w:w="4928"/>
+        <w:gridCol w:w="708"/>
+        <w:gridCol w:w="709"/>
+        <w:gridCol w:w="709"/>
+        <w:gridCol w:w="2188"/>
+      </w:tblGrid>
+      <w:tr>
+        <w:trPr>
+          <w:trHeight w:val="453"/>
+        </w:trPr>
+        <w:tc>
+          <w:tcPr>
+            <w:tcW w:w="4928" w:type="dxa"/>
+            <w:vMerge w:val="restart"/>
+            <w:vAlign w:val="center"/>
+          </w:tcPr>
+          <w:p>
+            <w:pPr>
+              <w:jc w:val="center"/>
+              <w:rPr>
+                <w:b/>
+                <w:bCs/>
+              </w:rPr>
+            </w:pPr>
+            <w:r>
+              <w:rPr>
+                <w:b/>
+                <w:bCs/>
+                <w:cs/>
+              </w:rPr>
+              <w:t>ตัวชี้วัดการประเมิน</w:t>
+            </w:r>
+          </w:p>
+        </w:tc>
+        <w:tc>
+          <w:tcPr>
+            <w:tcW w:w="2126" w:type="dxa"/>
+            <w:gridSpan w:val="3"/>
+            <w:vAlign w:val="center"/>
+          </w:tcPr>
+          <w:p>
+            <w:pPr>
+              <w:jc w:val="center"/>
+              <w:rPr>
+                <w:b/>
+                <w:bCs/>
+              </w:rPr>
+            </w:pPr>
+            <w:r>
+              <w:rPr>
+                <w:rFonts w:hint="cs"/>
+                <w:b/>
+                <w:bCs/>
+                <w:cs/>
+              </w:rPr>
+              <w:t>ระดับความสอดคล้อง</w:t>
+            </w:r>
+          </w:p>
+        </w:tc>
+        <w:tc>
+          <w:tcPr>
+            <w:tcW w:w="2188" w:type="dxa"/>
+            <w:vMerge w:val="restart"/>
+            <w:vAlign w:val="center"/>
+          </w:tcPr>
+          <w:p>
+            <w:pPr>
+              <w:jc w:val="center"/>
+              <w:rPr>
+                <w:b/>
+                <w:bCs/>
+              </w:rPr>
+            </w:pPr>
+            <w:r>
+              <w:rPr>
+                <w:rFonts w:hint="cs"/>
+                <w:b/>
+                <w:bCs/>
+                <w:cs/>
+              </w:rPr>
+              <w:t>ความคิดเห็น</w:t>
+            </w:r>
+          </w:p>
+        </w:tc>
+      </w:tr>
+      <w:tr>
+        <w:trPr>
+          <w:trHeight w:val="380"/>
+        </w:trPr>
+        <w:tc>
+          <w:tcPr>
+            <w:tcW w:w="4928" w:type="dxa"/>
+            <w:vMerge/>
+            <w:vAlign w:val="center"/>
+          </w:tcPr>
+          <w:p>
+            <w:pPr>
+              <w:jc w:val="center"/>
+              <w:rPr>
+                <w:b/>
+                <w:bCs/>
+                <w:cs/>
+              </w:rPr>
+            </w:pPr>
+          </w:p>
+        </w:tc>
+        <w:tc>
+          <w:tcPr>
+            <w:tcW w:w="708" w:type="dxa"/>
+            <w:vAlign w:val="center"/>
+          </w:tcPr>
+          <w:p>
+            <w:pPr>
+              <w:jc w:val="center"/>
+              <w:rPr>
+                <w:b/>
+                <w:bCs/>
+              </w:rPr>
+            </w:pPr>
+            <w:r>
+              <w:rPr>
+                <w:rFonts w:hint="cs"/>
+                <w:b/>
+                <w:bCs/>
+                <w:cs/>
+              </w:rPr>
+              <w:t>+1</w:t>
+            </w:r>
+          </w:p>
+        </w:tc>
+        <w:tc>
+          <w:tcPr>
+            <w:tcW w:w="709" w:type="dxa"/>
+            <w:vAlign w:val="center"/>
+          </w:tcPr>
+          <w:p>
+            <w:pPr>
+              <w:jc w:val="center"/>
+              <w:rPr>
+                <w:b/>
+                <w:bCs/>
+              </w:rPr>
+            </w:pPr>
+            <w:r>
+              <w:rPr>
+                <w:rFonts w:hint="cs"/>
+                <w:b/>
+                <w:bCs/>
+                <w:cs/>
+              </w:rPr>
+              <w:t>0</w:t>
+            </w:r>
+          </w:p>
+        </w:tc>
+        <w:tc>
+          <w:tcPr>
+            <w:tcW w:w="709" w:type="dxa"/>
+            <w:vAlign w:val="center"/>
+          </w:tcPr>
+          <w:p>
+            <w:pPr>
+              <w:jc w:val="center"/>
+              <w:rPr>
+                <w:b/>
+                <w:bCs/>
+              </w:rPr>
+            </w:pPr>
+            <w:r>
+              <w:rPr>
+                <w:rFonts w:hint="cs"/>
+                <w:b/>
+                <w:bCs/>
+                <w:cs/>
+              </w:rPr>
+              <w:t>-1</w:t>
+            </w:r>
+          </w:p>
+        </w:tc>
+        <w:tc>
+          <w:tcPr>
+            <w:tcW w:w="2188" w:type="dxa"/>
+            <w:vMerge/>
+            <w:vAlign w:val="center"/>
+          </w:tcPr>
+          <w:p>
+            <w:pPr>
+              <w:jc w:val="center"/>
+              <w:rPr>
+                <w:b/>
+                <w:bCs/>
+                <w:cs/>
+              </w:rPr>
+            </w:pPr>
+          </w:p>
+        </w:tc>
+      </w:tr>
+      <w:tr>
+        <w:tc>
+          <w:tcPr>
+            <w:tcW w:w="4928" w:type="dxa"/>
+          </w:tcPr>
+          <w:p>
+            <w:r>
+              <w:rPr>
+                <w:cs/>
+              </w:rPr>
+              <w:t xml:space="preserve">1. ความถูกต้องของผลลัพธ์เมื่อรัน </w:t>
+            </w:r>
+            <w:r>
+              <w:t>PHP Script</w:t>
+            </w:r>
+          </w:p>
+        </w:tc>
+        <w:tc>
+          <w:tcPr>
+            <w:tcW w:w="708" w:type="dxa"/>
+          </w:tcPr>
+          <w:p>
+            <w:pPr>
+              <w:jc w:val="center"/>
+            </w:pPr>
+          </w:p>
+        </w:tc>
+        <w:tc>
+          <w:tcPr>
+            <w:tcW w:w="709" w:type="dxa"/>
+          </w:tcPr>
+          <w:p>
+            <w:pPr>
+              <w:jc w:val="center"/>
+            </w:pPr>
+          </w:p>
+        </w:tc>
+        <w:tc>
+          <w:tcPr>
+            <w:tcW w:w="709" w:type="dxa"/>
+          </w:tcPr>
+          <w:p>
+            <w:pPr>
+              <w:jc w:val="center"/>
+            </w:pPr>
+          </w:p>
+        </w:tc>
+        <w:tc>
+          <w:tcPr>
+            <w:tcW w:w="2188" w:type="dxa"/>
+          </w:tcPr>
+          <w:p>
+            <w:pPr>
+              <w:jc w:val="center"/>
+            </w:pPr>
+          </w:p>
+        </w:tc>
+      </w:tr>
+      <w:tr>
+        <w:tc>
+          <w:tcPr>
+            <w:tcW w:w="4928" w:type="dxa"/>
+          </w:tcPr>
+          <w:p>
+            <w:r>
+              <w:rPr>
+                <w:cs/>
+              </w:rPr>
+              <w:t>2. ความง่ายในการใช้งาน</w:t>
+            </w:r>
+          </w:p>
+        </w:tc>
+        <w:tc>
+          <w:tcPr>
+            <w:tcW w:w="708" w:type="dxa"/>
+          </w:tcPr>
+          <w:p>
+            <w:pPr>
+              <w:jc w:val="center"/>
+            </w:pPr>
+          </w:p>
+        </w:tc>
+        <w:tc>
+          <w:tcPr>
+            <w:tcW w:w="709" w:type="dxa"/>
+          </w:tcPr>
+          <w:p>
+            <w:pPr>
+              <w:jc w:val="center"/>
+            </w:pPr>
+          </w:p>
+        </w:tc>
+        <w:tc>
+          <w:tcPr>
+            <w:tcW w:w="709" w:type="dxa"/>
+          </w:tcPr>
+          <w:p>
+            <w:pPr>
+              <w:jc w:val="center"/>
+            </w:pPr>
+          </w:p>
+        </w:tc>
+        <w:tc>
+          <w:tcPr>
+            <w:tcW w:w="2188" w:type="dxa"/>
+          </w:tcPr>
+          <w:p>
+            <w:pPr>
+              <w:jc w:val="center"/>
+            </w:pPr>
+          </w:p>
+        </w:tc>
+      </w:tr>
+      <w:tr>
+        <w:tc>
+          <w:tcPr>
+            <w:tcW w:w="4928" w:type="dxa"/>
+          </w:tcPr>
+          <w:p>
+            <w:r>
+              <w:rPr>
+                <w:cs/>
+              </w:rPr>
+              <w:t>3. ความเร็วในการประมวลผล</w:t>
+            </w:r>
+          </w:p>
+        </w:tc>
+        <w:tc>
+          <w:tcPr>
+            <w:tcW w:w="708" w:type="dxa"/>
+          </w:tcPr>
+          <w:p>
+            <w:pPr>
+              <w:jc w:val="center"/>
+            </w:pPr>
+          </w:p>
+        </w:tc>
+        <w:tc>
+          <w:tcPr>
+            <w:tcW w:w="709" w:type="dxa"/>
+          </w:tcPr>
+          <w:p>
+            <w:pPr>
+              <w:jc w:val="center"/>
+            </w:pPr>
+          </w:p>
+        </w:tc>
+        <w:tc>
+          <w:tcPr>
+            <w:tcW w:w="709" w:type="dxa"/>
+          </w:tcPr>
+          <w:p>
+            <w:pPr>
+              <w:jc w:val="center"/>
+            </w:pPr>
+          </w:p>
+        </w:tc>
+        <w:tc>
+          <w:tcPr>
+            <w:tcW w:w="2188" w:type="dxa"/>
+          </w:tcPr>
+          <w:p>
+            <w:pPr>
+              <w:jc w:val="center"/>
+            </w:pPr>
+          </w:p>
+        </w:tc>
+      </w:tr>
+      <w:tr>
+        <w:tc>
+          <w:tcPr>
+            <w:tcW w:w="4928" w:type="dxa"/>
+          </w:tcPr>
+          <w:p>
+            <w:r>
+              <w:rPr>
+                <w:cs/>
+              </w:rPr>
+              <w:t>4. การตอบสนองต่อข้อผิดพลาดของผู้ใช้</w:t>
+            </w:r>
+          </w:p>
+        </w:tc>
+        <w:tc>
+          <w:tcPr>
+            <w:tcW w:w="708" w:type="dxa"/>
+          </w:tcPr>
+          <w:p>
+            <w:pPr>
+              <w:jc w:val="center"/>
+            </w:pPr>
+          </w:p>
+        </w:tc>
+        <w:tc>
+          <w:tcPr>
+            <w:tcW w:w="709" w:type="dxa"/>
+          </w:tcPr>
+          <w:p>
+            <w:pPr>
+              <w:jc w:val="center"/>
+            </w:pPr>
+          </w:p>
+        </w:tc>
+        <w:tc>
+          <w:tcPr>
+            <w:tcW w:w="709" w:type="dxa"/>
+          </w:tcPr>
+          <w:p>
+            <w:pPr>
+              <w:jc w:val="center"/>
+            </w:pPr>
+          </w:p>
+        </w:tc>
+        <w:tc>
+          <w:tcPr>
+            <w:tcW w:w="2188" w:type="dxa"/>
+          </w:tcPr>
+          <w:p>
+            <w:pPr>
+              <w:jc w:val="center"/>
+            </w:pPr>
+          </w:p>
+        </w:tc>
+      </w:tr>
+      <w:tr>
+        <w:tc>
+          <w:tcPr>
+            <w:tcW w:w="4928" w:type="dxa"/>
+          </w:tcPr>
+          <w:p>
+            <w:r>
+              <w:rPr>
+                <w:cs/>
+              </w:rPr>
+              <w:t>5. ความน่าสนใจและความน่าเชื่อถือของอินเทอร์เฟซ</w:t>
+            </w:r>
+          </w:p>
+        </w:tc>
+        <w:tc>
+          <w:tcPr>
+            <w:tcW w:w="708" w:type="dxa"/>
+          </w:tcPr>
+          <w:p>
+            <w:pPr>
+              <w:jc w:val="center"/>
+            </w:pPr>
+          </w:p>
+        </w:tc>
+        <w:tc>
+          <w:tcPr>
+            <w:tcW w:w="709" w:type="dxa"/>
+          </w:tcPr>
+          <w:p>
+            <w:pPr>
+              <w:jc w:val="center"/>
+            </w:pPr>
+          </w:p>
+        </w:tc>
+        <w:tc>
+          <w:tcPr>
+            <w:tcW w:w="709" w:type="dxa"/>
+          </w:tcPr>
+          <w:p>
+            <w:pPr>
+              <w:jc w:val="center"/>
+            </w:pPr>
+          </w:p>
+        </w:tc>
+        <w:tc>
+          <w:tcPr>
+            <w:tcW w:w="2188" w:type="dxa"/>
+          </w:tcPr>
+          <w:p>
+            <w:pPr>
+              <w:jc w:val="center"/>
+            </w:pPr>
+          </w:p>
+        </w:tc>
+      </w:tr>
+      <w:tr>
+        <w:tc>
+          <w:tcPr>
+            <w:tcW w:w="4928" w:type="dxa"/>
+          </w:tcPr>
+          <w:p>
+            <w:r>
+              <w:rPr>
+                <w:cs/>
+              </w:rPr>
+              <w:t>6. ความปลอดภัยของข้อมูล</w:t>
+            </w:r>
+          </w:p>
+        </w:tc>
+        <w:tc>
+          <w:tcPr>
+            <w:tcW w:w="708" w:type="dxa"/>
+          </w:tcPr>
+          <w:p>
+            <w:pPr>
+              <w:jc w:val="center"/>
+            </w:pPr>
+          </w:p>
+        </w:tc>
+        <w:tc>
+          <w:tcPr>
+            <w:tcW w:w="709" w:type="dxa"/>
+          </w:tcPr>
+          <w:p>
+            <w:pPr>
+              <w:jc w:val="center"/>
+            </w:pPr>
+          </w:p>
+        </w:tc>
+        <w:tc>
+          <w:tcPr>
+            <w:tcW w:w="709" w:type="dxa"/>
+          </w:tcPr>
+          <w:p>
+            <w:pPr>
+              <w:jc w:val="center"/>
+            </w:pPr>
+          </w:p>
+        </w:tc>
+        <w:tc>
+          <w:tcPr>
+            <w:tcW w:w="2188" w:type="dxa"/>
+          </w:tcPr>
+          <w:p>
+            <w:pPr>
+              <w:jc w:val="center"/>
+            </w:pPr>
+          </w:p>
+        </w:tc>
+      </w:tr>
+      <w:tr>
+        <w:tc>
+          <w:tcPr>
+            <w:tcW w:w="4928" w:type="dxa"/>
+          </w:tcPr>
+          <w:p>
+            <w:r>
+              <w:rPr>
+                <w:cs/>
+              </w:rPr>
+              <w:t>7. การรองรับการทดลองงานหลายประเภท</w:t>
+            </w:r>
+          </w:p>
+        </w:tc>
+        <w:tc>
+          <w:tcPr>
+            <w:tcW w:w="708" w:type="dxa"/>
+          </w:tcPr>
+          <w:p>
+            <w:pPr>
+              <w:jc w:val="center"/>
+            </w:pPr>
+          </w:p>
+        </w:tc>
+        <w:tc>
+          <w:tcPr>
+            <w:tcW w:w="709" w:type="dxa"/>
+          </w:tcPr>
+          <w:p>
+            <w:pPr>
+              <w:jc w:val="center"/>
+            </w:pPr>
+          </w:p>
+        </w:tc>
+        <w:tc>
+          <w:tcPr>
+            <w:tcW w:w="709" w:type="dxa"/>
+          </w:tcPr>
+          <w:p>
+            <w:pPr>
+              <w:jc w:val="center"/>
+            </w:pPr>
+          </w:p>
+        </w:tc>
+        <w:tc>
+          <w:tcPr>
+            <w:tcW w:w="2188" w:type="dxa"/>
+          </w:tcPr>
+          <w:p>
+            <w:pPr>
+              <w:jc w:val="center"/>
+            </w:pPr>
+          </w:p>
+        </w:tc>
+      </w:tr>
+      <w:tr>
+        <w:tc>
+          <w:tcPr>
+            <w:tcW w:w="4928" w:type="dxa"/>
+          </w:tcPr>
+          <w:p>
+            <w:r>
+              <w:rPr>
+                <w:cs/>
+              </w:rPr>
+              <w:t>8. การรองรับอุปกรณ์และ</w:t>
+            </w:r>
+            <w:proofErr w:type="spellStart"/>
+            <w:r>
+              <w:rPr>
+                <w:cs/>
+              </w:rPr>
+              <w:t>เบราว์เซอร์</w:t>
+            </w:r>
+            <w:proofErr w:type="spellEnd"/>
+            <w:r>
+              <w:rPr>
+                <w:cs/>
+              </w:rPr>
+              <w:t>หลายชนิด</w:t>
+            </w:r>
+          </w:p>
+        </w:tc>
+        <w:tc>
+          <w:tcPr>
+            <w:tcW w:w="708" w:type="dxa"/>
+          </w:tcPr>
+          <w:p>
+            <w:pPr>
+              <w:jc w:val="center"/>
+            </w:pPr>
+          </w:p>
+        </w:tc>
+        <w:tc>
+          <w:tcPr>
+            <w:tcW w:w="709" w:type="dxa"/>
+          </w:tcPr>
+          <w:p>
+            <w:pPr>
+              <w:jc w:val="center"/>
+            </w:pPr>
+          </w:p>
+        </w:tc>
+        <w:tc>
+          <w:tcPr>
+            <w:tcW w:w="709" w:type="dxa"/>
+          </w:tcPr>
+          <w:p>
+            <w:pPr>
+              <w:jc w:val="center"/>
+            </w:pPr>
+          </w:p>
+        </w:tc>
+        <w:tc>
+          <w:tcPr>
+            <w:tcW w:w="2188" w:type="dxa"/>
+          </w:tcPr>
+          <w:p>
+            <w:pPr>
+              <w:jc w:val="center"/>
+            </w:pPr>
+          </w:p>
+        </w:tc>
+      </w:tr>
+      <w:tr>
+        <w:tc>
+          <w:tcPr>
+            <w:tcW w:w="4928" w:type="dxa"/>
+          </w:tcPr>
+          <w:p>
+            <w:r>
+              <w:rPr>
+                <w:cs/>
+              </w:rPr>
+              <w:t>9. ความยืดหยุ่นในการเพิ่มฟีเจอร์ใหม่</w:t>
+            </w:r>
+          </w:p>
+        </w:tc>
+        <w:tc>
+          <w:tcPr>
+            <w:tcW w:w="708" w:type="dxa"/>
+          </w:tcPr>
+          <w:p>
+            <w:pPr>
+              <w:jc w:val="center"/>
+            </w:pPr>
+          </w:p>
+        </w:tc>
+        <w:tc>
+          <w:tcPr>
+            <w:tcW w:w="709" w:type="dxa"/>
+          </w:tcPr>
+          <w:p>
+            <w:pPr>
+              <w:jc w:val="center"/>
+            </w:pPr>
+          </w:p>
+        </w:tc>
+        <w:tc>
+          <w:tcPr>
+            <w:tcW w:w="709" w:type="dxa"/>
+          </w:tcPr>
+          <w:p>
+            <w:pPr>
+              <w:jc w:val="center"/>
+            </w:pPr>
+          </w:p>
+        </w:tc>
+        <w:tc>
+          <w:tcPr>
+            <w:tcW w:w="2188" w:type="dxa"/>
+          </w:tcPr>
+          <w:p>
+            <w:pPr>
+              <w:jc w:val="center"/>
+            </w:pPr>
+          </w:p>
+        </w:tc>
+      </w:tr>
+      <w:tr>
+        <w:tc>
+          <w:tcPr>
+            <w:tcW w:w="4928" w:type="dxa"/>
+          </w:tcPr>
+          <w:p>
+            <w:pPr>
+              <w:rPr>
+                <w:cs/>
+              </w:rPr>
+            </w:pPr>
+            <w:r>
+              <w:rPr>
+                <w:cs/>
+              </w:rPr>
+              <w:t>10. ประสิทธิภาพโดยรวมของระบบ</w:t>
+            </w:r>
+          </w:p>
+        </w:tc>
+        <w:tc>
+          <w:tcPr>
+            <w:tcW w:w="708" w:type="dxa"/>
+          </w:tcPr>
+          <w:p>
+            <w:pPr>
+              <w:jc w:val="center"/>
+            </w:pPr>
+          </w:p>
+        </w:tc>
+        <w:tc>
+          <w:tcPr>
+            <w:tcW w:w="709" w:type="dxa"/>
+          </w:tcPr>
+          <w:p>
+            <w:pPr>
+              <w:jc w:val="center"/>
+            </w:pPr>
+          </w:p>
+        </w:tc>
+        <w:tc>
+          <w:tcPr>
+            <w:tcW w:w="709" w:type="dxa"/>
+          </w:tcPr>
+          <w:p>
+            <w:pPr>
+              <w:jc w:val="center"/>
+            </w:pPr>
+          </w:p>
+        </w:tc>
+        <w:tc>
+          <w:tcPr>
+            <w:tcW w:w="2188" w:type="dxa"/>
+          </w:tcPr>
+          <w:p>
+            <w:pPr>
+              <w:jc w:val="center"/>
+            </w:pPr>
+          </w:p>
+        </w:tc>
+      </w:tr>
+    </w:tbl>
+    <w:p>
+      <w:pPr>
+        <w:spacing w:after="0" w:line="240" w:lineRule="auto"/>
+        <w:jc w:val="center"/>
+      </w:pPr>
+    </w:p>
+    <w:p>
+      <w:pPr>
+        <w:spacing w:after="0" w:line="240" w:lineRule="auto"/>
+        <w:jc w:val="center"/>
+      </w:pPr>
+    </w:p>
+    <w:p>
+      <w:pPr>
+        <w:spacing w:after="0" w:line="240" w:lineRule="auto"/>
+      </w:pPr>
+      <w:r>
+        <w:rPr>
+          <w:rFonts w:hint="cs"/>
+          <w:cs/>
+        </w:rPr>
+        <w:tab/>
+      </w:r>
+      <w:r>
+        <w:rPr>
+          <w:rFonts w:hint="cs"/>
+          <w:cs/>
+        </w:rPr>
+        <w:tab/>
+      </w:r>
+      <w:r>
+        <w:rPr>
+          <w:rFonts w:hint="cs"/>
+          <w:cs/>
+        </w:rPr>
+        <w:tab/>
+      </w:r>
+      <w:r>
+        <w:rPr>
+          <w:rFonts w:hint="cs"/>
+          <w:cs/>
+        </w:rPr>
+        <w:tab/>
+      </w:r>
+      <w:r>
+        <w:rPr>
+          <w:rFonts w:hint="cs"/>
+          <w:cs/>
+        </w:rPr>
+        <w:tab/>
+      </w:r>
+      <w:r>
+        <w:rPr>
+          <w:rFonts w:hint="cs"/>
+          <w:cs/>
+        </w:rPr>
+        <w:tab/>
+        <w:t>ลงชื่อ ........................................ ผู้เชี่ยวชาญ</w:t>
+      </w:r>
+    </w:p>
+    <w:p>
+      <w:pPr>
+        <w:spacing w:after="0" w:line="240" w:lineRule="auto"/>
+      </w:pPr>
+      <w:r>
+        <w:rPr>
+          <w:rFonts w:hint="cs"/>
+          <w:cs/>
+        </w:rPr>
+        <w:tab/>
+      </w:r>
+      <w:r>
+        <w:rPr>
+          <w:rFonts w:hint="cs"/>
+          <w:cs/>
+        </w:rPr>
+        <w:tab/>
+      </w:r>
+      <w:r>
+        <w:rPr>
+          <w:rFonts w:hint="cs"/>
+          <w:cs/>
+        </w:rPr>
+        <w:tab/>
+      </w:r>
+      <w:r>
+        <w:rPr>
+          <w:rFonts w:hint="cs"/>
+          <w:cs/>
+        </w:rPr>
+        <w:tab/>
+      </w:r>
+      <w:r>
+        <w:rPr>
+          <w:rFonts w:hint="cs"/>
+          <w:cs/>
+        </w:rPr>
+        <w:tab/>
+      </w:r>
+      <w:r>
+        <w:rPr>
+          <w:rFonts w:hint="cs"/>
+          <w:cs/>
+        </w:rPr>
+        <w:tab/>
+      </w:r>
+      <w:r>
+        <w:rPr>
+          <w:rFonts w:hint="cs"/>
+          <w:cs/>
+        </w:rPr>
+        <w:tab/>
+        <w:t>(นายทองเผ่า  เจือมา)</w:t>
+      </w:r>
+    </w:p>
+    <w:p>
+      <w:pPr>
+        <w:spacing w:after="0" w:line="240" w:lineRule="auto"/>
+      </w:pPr>
+      <w:r>
+        <w:rPr>
+          <w:rFonts w:hint="cs"/>
+          <w:cs/>
+        </w:rPr>
+        <w:tab/>
+      </w:r>
+      <w:r>
+        <w:rPr>
+          <w:rFonts w:hint="cs"/>
+          <w:cs/>
+        </w:rPr>
+        <w:tab/>
+      </w:r>
+      <w:r>
+        <w:rPr>
+          <w:rFonts w:hint="cs"/>
+          <w:cs/>
+        </w:rPr>
+        <w:tab/>
+      </w:r>
+      <w:r>
+        <w:rPr>
+          <w:rFonts w:hint="cs"/>
+          <w:cs/>
+        </w:rPr>
+        <w:tab/>
+      </w:r>
+      <w:r>
+        <w:rPr>
+          <w:rFonts w:hint="cs"/>
+          <w:cs/>
+        </w:rPr>
+        <w:tab/>
+      </w:r>
+      <w:r>
+        <w:rPr>
+          <w:rFonts w:hint="cs"/>
+          <w:cs/>
+        </w:rPr>
+        <w:tab/>
+        <w:t xml:space="preserve">  ครู วิทยฐานะครูชำนาญการพิเศษ</w:t>
+      </w:r>
+    </w:p>
+    <w:p>
+      <w:pPr>
+        <w:spacing w:after="0" w:line="240" w:lineRule="auto"/>
+        <w:rPr>
+          <w:cs/>
+        </w:rPr>
+      </w:pPr>
+      <w:r>
+        <w:rPr>
+          <w:rFonts w:hint="cs"/>
+          <w:cs/>
+        </w:rPr>
+        <w:tab/>
+      </w:r>
+      <w:r>
+        <w:rPr>
+          <w:rFonts w:hint="cs"/>
+          <w:cs/>
+        </w:rPr>
+        <w:tab/>
+      </w:r>
+      <w:r>
+        <w:rPr>
+          <w:rFonts w:hint="cs"/>
+          <w:cs/>
+        </w:rPr>
+        <w:tab/>
+      </w:r>
+      <w:r>
+        <w:rPr>
+          <w:rFonts w:hint="cs"/>
+          <w:cs/>
+        </w:rPr>
+        <w:tab/>
+      </w:r>
+      <w:r>
+        <w:rPr>
+          <w:rFonts w:hint="cs"/>
+          <w:cs/>
+        </w:rPr>
+        <w:tab/>
+      </w:r>
+      <w:r>
+        <w:rPr>
+          <w:rFonts w:hint="cs"/>
+          <w:cs/>
+        </w:rPr>
+        <w:tab/>
+      </w:r>
+      <w:r>
+        <w:rPr>
+          <w:rFonts w:hint="cs"/>
+          <w:cs/>
+        </w:rPr>
+        <w:tab/>
+        <w:t xml:space="preserve"> วิทยาลัยเทคนิคยะลา</w:t>
+      </w:r>
+    </w:p>
+    <w:p>
+      <w:pPr>
+        <w:spacing w:after="0" w:line="240" w:lineRule="auto"/>
+        <w:jc w:val="center"/>
+      </w:pPr>
+    </w:p>
+    <w:p>
+      <w:pPr>
+        <w:spacing w:after="0" w:line="240" w:lineRule="auto"/>
+        <w:jc w:val="center"/>
+        <w:rPr>
+          <w:b/>
+          <w:bCs/>
+        </w:rPr>
+      </w:pPr>
+      <w:r>
+        <w:rPr>
+          <w:rFonts w:hint="cs"/>
+          <w:b/>
+          <w:bCs/>
+          <w:cs/>
+        </w:rPr>
+        <w:lastRenderedPageBreak/>
+        <w:t>แบบ</w:t>
+      </w:r>
+      <w:r>
+        <w:rPr>
+          <w:b/>
+          <w:bCs/>
+          <w:cs/>
+        </w:rPr>
+        <w:t>ประเมิน</w:t>
+      </w:r>
+      <w:r>
+        <w:rPr>
+          <w:b/>
+          <w:bCs/>
+          <w:cs/>
+        </w:rPr>
+        <w:t xml:space="preserve">ค่า </w:t>
+      </w:r>
+      <w:r>
+        <w:rPr>
+          <w:b/>
+          <w:bCs/>
+        </w:rPr>
+        <w:t>IOC (Index of Item-Objective Congruence)</w:t>
+      </w:r>
+    </w:p>
+    <w:p>
+      <w:pPr>
+        <w:spacing w:after="0" w:line="240" w:lineRule="auto"/>
+        <w:jc w:val="center"/>
+        <w:rPr>
+          <w:b/>
+          <w:bCs/>
+        </w:rPr>
+      </w:pPr>
+      <w:r>
+        <w:rPr>
+          <w:rFonts w:hint="cs"/>
+          <w:b/>
+          <w:bCs/>
+          <w:cs/>
+        </w:rPr>
+        <w:t>การใช้งาน</w:t>
+      </w:r>
+      <w:r>
+        <w:rPr>
+          <w:rFonts w:hint="cs"/>
+          <w:b/>
+          <w:bCs/>
+          <w:cs/>
+        </w:rPr>
+        <w:t xml:space="preserve">เว็บไซต์ </w:t>
+      </w:r>
+    </w:p>
+    <w:p>
+      <w:pPr>
+        <w:spacing w:after="0" w:line="240" w:lineRule="auto"/>
+        <w:jc w:val="center"/>
+        <w:rPr>
+          <w:b/>
+          <w:bCs/>
+        </w:rPr>
+      </w:pPr>
+      <w:r>
+        <w:rPr>
+          <w:b/>
+          <w:bCs/>
+        </w:rPr>
+        <w:t xml:space="preserve">OnlinePHP.io </w:t>
+      </w:r>
+      <w:r>
+        <w:rPr>
+          <w:rFonts w:hint="cs"/>
+          <w:b/>
+          <w:bCs/>
+          <w:cs/>
+        </w:rPr>
+        <w:t xml:space="preserve">และ </w:t>
+      </w:r>
+      <w:r>
+        <w:rPr>
+          <w:b/>
+          <w:bCs/>
+        </w:rPr>
+        <w:t>itdep.epizy.com/itdep64php/</w:t>
+      </w:r>
+    </w:p>
+    <w:p>
+      <w:pPr>
+        <w:spacing w:after="0" w:line="240" w:lineRule="auto"/>
+        <w:jc w:val="center"/>
+        <w:rPr>
+          <w:b/>
+          <w:bCs/>
+        </w:rPr>
+      </w:pPr>
+      <w:r>
+        <w:rPr>
+          <w:rFonts w:hint="cs"/>
+          <w:b/>
+          <w:bCs/>
+          <w:cs/>
+        </w:rPr>
+        <w:t xml:space="preserve">เพื่อใช้ในรายวิชาการพัฒนาเว็บด้วยภาษา </w:t>
+      </w:r>
+      <w:r>
+        <w:rPr>
+          <w:b/>
+          <w:bCs/>
+        </w:rPr>
+        <w:t>PHP</w:t>
+      </w:r>
+      <w:r>
+        <w:rPr>
+          <w:rFonts w:hint="cs"/>
+          <w:b/>
+          <w:bCs/>
+          <w:cs/>
+        </w:rPr>
+        <w:t xml:space="preserve"> รหัสวิชา 30901-2008</w:t>
+      </w:r>
+    </w:p>
+    <w:p>
+      <w:pPr>
+        <w:spacing w:after="0" w:line="240" w:lineRule="auto"/>
+        <w:jc w:val="center"/>
+        <w:rPr>
+          <w:b/>
+          <w:bCs/>
+        </w:rPr>
+      </w:pPr>
+    </w:p>
+    <w:p>
+      <w:pPr>
+        <w:spacing w:after="0" w:line="240" w:lineRule="auto"/>
+        <w:rPr>
+          <w:b/>
+          <w:bCs/>
+        </w:rPr>
+      </w:pPr>
+      <w:r>
+        <w:rPr>
+          <w:rFonts w:hint="cs"/>
+          <w:b/>
+          <w:bCs/>
+          <w:cs/>
+        </w:rPr>
+        <w:t>คำชี้แจง</w:t>
+      </w:r>
+    </w:p>
+    <w:p>
+      <w:pPr>
+        <w:spacing w:after="0" w:line="240" w:lineRule="auto"/>
+      </w:pPr>
+      <w:r>
+        <w:rPr>
+          <w:rFonts w:hint="cs"/>
+          <w:cs/>
+        </w:rPr>
+        <w:tab/>
+        <w:t xml:space="preserve">1. แบบประเมินค่า </w:t>
+      </w:r>
+      <w:r>
+        <w:t xml:space="preserve">IOC </w:t>
+      </w:r>
+      <w:r>
+        <w:rPr>
+          <w:rFonts w:hint="cs"/>
+          <w:cs/>
+        </w:rPr>
+        <w:t>ของการใช้งานเว็บไซต์ มีตัวชี้วัดการประเมิน จำนวน 10 ข้อ</w:t>
+      </w:r>
+    </w:p>
+    <w:p>
+      <w:pPr>
+        <w:spacing w:after="0" w:line="240" w:lineRule="auto"/>
+      </w:pPr>
+      <w:r>
+        <w:rPr>
+          <w:rFonts w:hint="cs"/>
+          <w:cs/>
+        </w:rPr>
+        <w:tab/>
+        <w:t xml:space="preserve">2. โปรดทดลองใช้งานเว็บไซต์ </w:t>
+      </w:r>
+      <w:r>
+        <w:t xml:space="preserve">OnlinePHP.io </w:t>
+      </w:r>
+      <w:r>
+        <w:rPr>
+          <w:rFonts w:hint="cs"/>
+          <w:cs/>
+        </w:rPr>
+        <w:t xml:space="preserve">และ </w:t>
+      </w:r>
+      <w:r>
+        <w:t>itdep.epizy.com/itdep64php/</w:t>
+      </w:r>
+      <w:r>
+        <w:rPr>
+          <w:rFonts w:hint="cs"/>
+          <w:cs/>
+        </w:rPr>
+        <w:t xml:space="preserve"> แล้วทำเครื่องหมาย </w:t>
+      </w:r>
+      <w:r>
+        <w:rPr>
+          <w:rFonts w:hint="cs"/>
+        </w:rPr>
+        <w:sym w:font="Wingdings" w:char="F0FC"/>
+      </w:r>
+      <w:r>
+        <w:rPr>
+          <w:rFonts w:hint="cs"/>
+          <w:cs/>
+        </w:rPr>
+        <w:t xml:space="preserve"> ลงในช่องความสอดคล้องกับตัวชี้วัด</w:t>
+      </w:r>
+    </w:p>
+    <w:p>
+      <w:pPr>
+        <w:spacing w:after="0" w:line="240" w:lineRule="auto"/>
+      </w:pPr>
+      <w:r>
+        <w:rPr>
+          <w:rFonts w:hint="cs"/>
+          <w:cs/>
+        </w:rPr>
+        <w:tab/>
+        <w:t>3. ระดับความสอดคล้อง</w:t>
+      </w:r>
+    </w:p>
+    <w:p>
+      <w:pPr>
+        <w:spacing w:after="0" w:line="240" w:lineRule="auto"/>
+      </w:pPr>
+      <w:r>
+        <w:rPr>
+          <w:rFonts w:hint="cs"/>
+          <w:cs/>
+        </w:rPr>
+        <w:tab/>
+      </w:r>
+      <w:r>
+        <w:rPr>
+          <w:rFonts w:hint="cs"/>
+          <w:cs/>
+        </w:rPr>
+        <w:tab/>
+        <w:t>ช่อง</w:t>
+      </w:r>
+      <w:r>
+        <w:rPr>
+          <w:rFonts w:hint="cs"/>
+          <w:cs/>
+        </w:rPr>
+        <w:tab/>
+      </w:r>
+      <w:r>
+        <w:rPr>
+          <w:cs/>
+        </w:rPr>
+        <w:t xml:space="preserve">+1 </w:t>
+      </w:r>
+      <w:r>
+        <w:rPr>
+          <w:rFonts w:hint="cs"/>
+          <w:cs/>
+        </w:rPr>
+        <w:tab/>
+        <w:t>หมายถึง</w:t>
+      </w:r>
+      <w:r>
+        <w:rPr>
+          <w:cs/>
+        </w:rPr>
+        <w:t xml:space="preserve"> สอดคล้องกับ</w:t>
+      </w:r>
+      <w:r>
+        <w:rPr>
+          <w:rFonts w:hint="cs"/>
+          <w:cs/>
+        </w:rPr>
+        <w:t>ตัวชี้วัดการประเมิน</w:t>
+      </w:r>
+      <w:r>
+        <w:rPr>
+          <w:cs/>
+        </w:rPr>
+        <w:t>อย่างชัดเจน</w:t>
+      </w:r>
+    </w:p>
+    <w:p>
+      <w:pPr>
+        <w:spacing w:after="0" w:line="240" w:lineRule="auto"/>
+      </w:pPr>
+      <w:r>
+        <w:rPr>
+          <w:rFonts w:hint="cs"/>
+          <w:cs/>
+        </w:rPr>
+        <w:tab/>
+      </w:r>
+      <w:r>
+        <w:rPr>
+          <w:rFonts w:hint="cs"/>
+          <w:cs/>
+        </w:rPr>
+        <w:tab/>
+        <w:t xml:space="preserve">ช่อง </w:t>
+      </w:r>
+      <w:r>
+        <w:rPr>
+          <w:rFonts w:hint="cs"/>
+          <w:cs/>
+        </w:rPr>
+        <w:tab/>
+      </w:r>
+      <w:r>
+        <w:rPr>
+          <w:cs/>
+        </w:rPr>
+        <w:t xml:space="preserve">0 </w:t>
+      </w:r>
+      <w:r>
+        <w:rPr>
+          <w:rFonts w:hint="cs"/>
+          <w:cs/>
+        </w:rPr>
+        <w:tab/>
+        <w:t>หมายถึง</w:t>
+      </w:r>
+      <w:r>
+        <w:rPr>
+          <w:cs/>
+        </w:rPr>
+        <w:t xml:space="preserve"> ไม่แน่ใจ หรือมีความสอดคล้องบ้าง</w:t>
+      </w:r>
+    </w:p>
+    <w:p>
+      <w:pPr>
+        <w:spacing w:after="0" w:line="240" w:lineRule="auto"/>
+      </w:pPr>
+      <w:r>
+        <w:rPr>
+          <w:rFonts w:hint="cs"/>
+          <w:cs/>
+        </w:rPr>
+        <w:tab/>
+      </w:r>
+      <w:r>
+        <w:rPr>
+          <w:rFonts w:hint="cs"/>
+          <w:cs/>
+        </w:rPr>
+        <w:tab/>
+        <w:t xml:space="preserve">ช่อง </w:t>
+      </w:r>
+      <w:r>
+        <w:rPr>
+          <w:rFonts w:hint="cs"/>
+          <w:cs/>
+        </w:rPr>
+        <w:tab/>
+      </w:r>
+      <w:r>
+        <w:rPr>
+          <w:cs/>
+        </w:rPr>
+        <w:t xml:space="preserve">-1 </w:t>
+      </w:r>
+      <w:r>
+        <w:rPr>
+          <w:rFonts w:hint="cs"/>
+          <w:cs/>
+        </w:rPr>
+        <w:tab/>
+        <w:t>หมายถึง</w:t>
+      </w:r>
+      <w:r>
+        <w:rPr>
+          <w:cs/>
+        </w:rPr>
+        <w:t xml:space="preserve"> ไม่สอดคล้องกับ</w:t>
+      </w:r>
+      <w:r>
+        <w:rPr>
+          <w:rFonts w:hint="cs"/>
+          <w:cs/>
+        </w:rPr>
+        <w:t>ตัวชี้วัดการประเมิน</w:t>
+      </w:r>
+    </w:p>
+    <w:p>
+      <w:pPr>
+        <w:spacing w:after="0" w:line="240" w:lineRule="auto"/>
+        <w:rPr>
+          <w:b/>
+          <w:bCs/>
+          <w:sz w:val="20"/>
+          <w:szCs w:val="20"/>
+          <w:cs/>
+        </w:rPr>
+      </w:pPr>
+    </w:p>
+    <w:tbl>
+      <w:tblPr>
+        <w:tblStyle w:val="a8"/>
+        <w:tblW w:w="0" w:type="auto"/>
+        <w:tblLayout w:type="fixed"/>
+        <w:tblLook w:val="04A0" w:firstRow="1" w:lastRow="0" w:firstColumn="1" w:lastColumn="0" w:noHBand="0" w:noVBand="1"/>
+      </w:tblPr>
+      <w:tblGrid>
+        <w:gridCol w:w="4928"/>
+        <w:gridCol w:w="708"/>
+        <w:gridCol w:w="709"/>
+        <w:gridCol w:w="709"/>
+        <w:gridCol w:w="2188"/>
+      </w:tblGrid>
+      <w:tr>
+        <w:trPr>
+          <w:trHeight w:val="453"/>
+        </w:trPr>
+        <w:tc>
+          <w:tcPr>
+            <w:tcW w:w="4928" w:type="dxa"/>
+            <w:vMerge w:val="restart"/>
+            <w:vAlign w:val="center"/>
+          </w:tcPr>
+          <w:p>
+            <w:pPr>
+              <w:jc w:val="center"/>
+              <w:rPr>
+                <w:b/>
+                <w:bCs/>
+              </w:rPr>
+            </w:pPr>
+            <w:r>
+              <w:rPr>
+                <w:b/>
+                <w:bCs/>
+                <w:cs/>
+              </w:rPr>
+              <w:t>ตัวชี้วัดการประเมิน</w:t>
+            </w:r>
+          </w:p>
+        </w:tc>
+        <w:tc>
+          <w:tcPr>
+            <w:tcW w:w="2126" w:type="dxa"/>
+            <w:gridSpan w:val="3"/>
+            <w:vAlign w:val="center"/>
+          </w:tcPr>
+          <w:p>
+            <w:pPr>
+              <w:jc w:val="center"/>
+              <w:rPr>
+                <w:b/>
+                <w:bCs/>
+              </w:rPr>
+            </w:pPr>
+            <w:r>
+              <w:rPr>
+                <w:rFonts w:hint="cs"/>
+                <w:b/>
+                <w:bCs/>
+                <w:cs/>
+              </w:rPr>
+              <w:t>ระดับความสอดคล้อง</w:t>
+            </w:r>
+          </w:p>
+        </w:tc>
+        <w:tc>
+          <w:tcPr>
+            <w:tcW w:w="2188" w:type="dxa"/>
+            <w:vMerge w:val="restart"/>
+            <w:vAlign w:val="center"/>
+          </w:tcPr>
+          <w:p>
+            <w:pPr>
+              <w:jc w:val="center"/>
+              <w:rPr>
+                <w:b/>
+                <w:bCs/>
+              </w:rPr>
+            </w:pPr>
+            <w:r>
+              <w:rPr>
+                <w:rFonts w:hint="cs"/>
+                <w:b/>
+                <w:bCs/>
+                <w:cs/>
+              </w:rPr>
+              <w:t>ความคิดเห็น</w:t>
+            </w:r>
+          </w:p>
+        </w:tc>
+      </w:tr>
+      <w:tr>
+        <w:trPr>
+          <w:trHeight w:val="380"/>
+        </w:trPr>
+        <w:tc>
+          <w:tcPr>
+            <w:tcW w:w="4928" w:type="dxa"/>
+            <w:vMerge/>
+            <w:vAlign w:val="center"/>
+          </w:tcPr>
+          <w:p>
+            <w:pPr>
+              <w:jc w:val="center"/>
+              <w:rPr>
+                <w:b/>
+                <w:bCs/>
+                <w:cs/>
+              </w:rPr>
+            </w:pPr>
+          </w:p>
+        </w:tc>
+        <w:tc>
+          <w:tcPr>
+            <w:tcW w:w="708" w:type="dxa"/>
+            <w:vAlign w:val="center"/>
+          </w:tcPr>
+          <w:p>
+            <w:pPr>
+              <w:jc w:val="center"/>
+              <w:rPr>
+                <w:b/>
+                <w:bCs/>
+              </w:rPr>
+            </w:pPr>
+            <w:r>
+              <w:rPr>
+                <w:rFonts w:hint="cs"/>
+                <w:b/>
+                <w:bCs/>
+                <w:cs/>
+              </w:rPr>
+              <w:t>+1</w:t>
+            </w:r>
+          </w:p>
+        </w:tc>
+        <w:tc>
+          <w:tcPr>
+            <w:tcW w:w="709" w:type="dxa"/>
+            <w:vAlign w:val="center"/>
+          </w:tcPr>
+          <w:p>
+            <w:pPr>
+              <w:jc w:val="center"/>
+              <w:rPr>
+                <w:b/>
+                <w:bCs/>
+              </w:rPr>
+            </w:pPr>
+            <w:r>
+              <w:rPr>
+                <w:rFonts w:hint="cs"/>
+                <w:b/>
+                <w:bCs/>
+                <w:cs/>
+              </w:rPr>
+              <w:t>0</w:t>
+            </w:r>
+          </w:p>
+        </w:tc>
+        <w:tc>
+          <w:tcPr>
+            <w:tcW w:w="709" w:type="dxa"/>
+            <w:vAlign w:val="center"/>
+          </w:tcPr>
+          <w:p>
+            <w:pPr>
+              <w:jc w:val="center"/>
+              <w:rPr>
+                <w:b/>
+                <w:bCs/>
+              </w:rPr>
+            </w:pPr>
+            <w:r>
+              <w:rPr>
+                <w:rFonts w:hint="cs"/>
+                <w:b/>
+                <w:bCs/>
+                <w:cs/>
+              </w:rPr>
+              <w:t>-1</w:t>
+            </w:r>
+          </w:p>
+        </w:tc>
+        <w:tc>
+          <w:tcPr>
+            <w:tcW w:w="2188" w:type="dxa"/>
+            <w:vMerge/>
+            <w:vAlign w:val="center"/>
+          </w:tcPr>
+          <w:p>
+            <w:pPr>
+              <w:jc w:val="center"/>
+              <w:rPr>
+                <w:b/>
+                <w:bCs/>
+                <w:cs/>
+              </w:rPr>
+            </w:pPr>
+          </w:p>
+        </w:tc>
+      </w:tr>
+      <w:tr>
+        <w:tc>
+          <w:tcPr>
+            <w:tcW w:w="4928" w:type="dxa"/>
+          </w:tcPr>
+          <w:p>
+            <w:r>
+              <w:rPr>
+                <w:cs/>
+              </w:rPr>
+              <w:t xml:space="preserve">1. ความถูกต้องของผลลัพธ์เมื่อรัน </w:t>
+            </w:r>
+            <w:r>
+              <w:t>PHP Script</w:t>
+            </w:r>
+          </w:p>
+        </w:tc>
+        <w:tc>
+          <w:tcPr>
+            <w:tcW w:w="708" w:type="dxa"/>
+          </w:tcPr>
+          <w:p>
+            <w:pPr>
+              <w:jc w:val="center"/>
+            </w:pPr>
+          </w:p>
+        </w:tc>
+        <w:tc>
+          <w:tcPr>
+            <w:tcW w:w="709" w:type="dxa"/>
+          </w:tcPr>
+          <w:p>
+            <w:pPr>
+              <w:jc w:val="center"/>
+            </w:pPr>
+          </w:p>
+        </w:tc>
+        <w:tc>
+          <w:tcPr>
+            <w:tcW w:w="709" w:type="dxa"/>
+          </w:tcPr>
+          <w:p>
+            <w:pPr>
+              <w:jc w:val="center"/>
+            </w:pPr>
+          </w:p>
+        </w:tc>
+        <w:tc>
+          <w:tcPr>
+            <w:tcW w:w="2188" w:type="dxa"/>
+          </w:tcPr>
+          <w:p>
+            <w:pPr>
+              <w:jc w:val="center"/>
+            </w:pPr>
+          </w:p>
+        </w:tc>
+      </w:tr>
+      <w:tr>
+        <w:tc>
+          <w:tcPr>
+            <w:tcW w:w="4928" w:type="dxa"/>
+          </w:tcPr>
+          <w:p>
+            <w:r>
+              <w:rPr>
+                <w:cs/>
+              </w:rPr>
+              <w:t>2. ความง่ายในการใช้งาน</w:t>
+            </w:r>
+          </w:p>
+        </w:tc>
+        <w:tc>
+          <w:tcPr>
+            <w:tcW w:w="708" w:type="dxa"/>
+          </w:tcPr>
+          <w:p>
+            <w:pPr>
+              <w:jc w:val="center"/>
+            </w:pPr>
+          </w:p>
+        </w:tc>
+        <w:tc>
+          <w:tcPr>
+            <w:tcW w:w="709" w:type="dxa"/>
+          </w:tcPr>
+          <w:p>
+            <w:pPr>
+              <w:jc w:val="center"/>
+            </w:pPr>
+          </w:p>
+        </w:tc>
+        <w:tc>
+          <w:tcPr>
+            <w:tcW w:w="709" w:type="dxa"/>
+          </w:tcPr>
+          <w:p>
+            <w:pPr>
+              <w:jc w:val="center"/>
+            </w:pPr>
+          </w:p>
+        </w:tc>
+        <w:tc>
+          <w:tcPr>
+            <w:tcW w:w="2188" w:type="dxa"/>
+          </w:tcPr>
+          <w:p>
+            <w:pPr>
+              <w:jc w:val="center"/>
+            </w:pPr>
+          </w:p>
+        </w:tc>
+      </w:tr>
+      <w:tr>
+        <w:tc>
+          <w:tcPr>
+            <w:tcW w:w="4928" w:type="dxa"/>
+          </w:tcPr>
+          <w:p>
+            <w:r>
+              <w:rPr>
+                <w:cs/>
+              </w:rPr>
+              <w:t>3. ความเร็วในการประมวลผล</w:t>
+            </w:r>
+          </w:p>
+        </w:tc>
+        <w:tc>
+          <w:tcPr>
+            <w:tcW w:w="708" w:type="dxa"/>
+          </w:tcPr>
+          <w:p>
+            <w:pPr>
+              <w:jc w:val="center"/>
+            </w:pPr>
+          </w:p>
+        </w:tc>
+        <w:tc>
+          <w:tcPr>
+            <w:tcW w:w="709" w:type="dxa"/>
+          </w:tcPr>
+          <w:p>
+            <w:pPr>
+              <w:jc w:val="center"/>
+            </w:pPr>
+          </w:p>
+        </w:tc>
+        <w:tc>
+          <w:tcPr>
+            <w:tcW w:w="709" w:type="dxa"/>
+          </w:tcPr>
+          <w:p>
+            <w:pPr>
+              <w:jc w:val="center"/>
+            </w:pPr>
+          </w:p>
+        </w:tc>
+        <w:tc>
+          <w:tcPr>
+            <w:tcW w:w="2188" w:type="dxa"/>
+          </w:tcPr>
+          <w:p>
+            <w:pPr>
+              <w:jc w:val="center"/>
+            </w:pPr>
+          </w:p>
+        </w:tc>
+      </w:tr>
+      <w:tr>
+        <w:tc>
+          <w:tcPr>
+            <w:tcW w:w="4928" w:type="dxa"/>
+          </w:tcPr>
+          <w:p>
+            <w:r>
+              <w:rPr>
+                <w:cs/>
+              </w:rPr>
+              <w:t>4. การตอบสนองต่อข้อผิดพลาดของผู้ใช้</w:t>
+            </w:r>
+          </w:p>
+        </w:tc>
+        <w:tc>
+          <w:tcPr>
+            <w:tcW w:w="708" w:type="dxa"/>
+          </w:tcPr>
+          <w:p>
+            <w:pPr>
+              <w:jc w:val="center"/>
+            </w:pPr>
+          </w:p>
+        </w:tc>
+        <w:tc>
+          <w:tcPr>
+            <w:tcW w:w="709" w:type="dxa"/>
+          </w:tcPr>
+          <w:p>
+            <w:pPr>
+              <w:jc w:val="center"/>
+            </w:pPr>
+          </w:p>
+        </w:tc>
+        <w:tc>
+          <w:tcPr>
+            <w:tcW w:w="709" w:type="dxa"/>
+          </w:tcPr>
+          <w:p>
+            <w:pPr>
+              <w:jc w:val="center"/>
+            </w:pPr>
+          </w:p>
+        </w:tc>
+        <w:tc>
+          <w:tcPr>
+            <w:tcW w:w="2188" w:type="dxa"/>
+          </w:tcPr>
+          <w:p>
+            <w:pPr>
+              <w:jc w:val="center"/>
+            </w:pPr>
+          </w:p>
+        </w:tc>
+      </w:tr>
+      <w:tr>
+        <w:tc>
+          <w:tcPr>
+            <w:tcW w:w="4928" w:type="dxa"/>
+          </w:tcPr>
+          <w:p>
+            <w:r>
+              <w:rPr>
+                <w:cs/>
+              </w:rPr>
+              <w:t>5. ความน่าสนใจและความน่าเชื่อถือของอินเทอร์เฟซ</w:t>
+            </w:r>
+          </w:p>
+        </w:tc>
+        <w:tc>
+          <w:tcPr>
+            <w:tcW w:w="708" w:type="dxa"/>
+          </w:tcPr>
+          <w:p>
+            <w:pPr>
+              <w:jc w:val="center"/>
+            </w:pPr>
+          </w:p>
+        </w:tc>
+        <w:tc>
+          <w:tcPr>
+            <w:tcW w:w="709" w:type="dxa"/>
+          </w:tcPr>
+          <w:p>
+            <w:pPr>
+              <w:jc w:val="center"/>
+            </w:pPr>
+          </w:p>
+        </w:tc>
+        <w:tc>
+          <w:tcPr>
+            <w:tcW w:w="709" w:type="dxa"/>
+          </w:tcPr>
+          <w:p>
+            <w:pPr>
+              <w:jc w:val="center"/>
+            </w:pPr>
+          </w:p>
+        </w:tc>
+        <w:tc>
+          <w:tcPr>
+            <w:tcW w:w="2188" w:type="dxa"/>
+          </w:tcPr>
+          <w:p>
+            <w:pPr>
+              <w:jc w:val="center"/>
+            </w:pPr>
+          </w:p>
+        </w:tc>
+      </w:tr>
+      <w:tr>
+        <w:tc>
+          <w:tcPr>
+            <w:tcW w:w="4928" w:type="dxa"/>
+          </w:tcPr>
+          <w:p>
+            <w:r>
+              <w:rPr>
+                <w:cs/>
+              </w:rPr>
+              <w:t>6. ความปลอดภัยของข้อมูล</w:t>
+            </w:r>
+          </w:p>
+        </w:tc>
+        <w:tc>
+          <w:tcPr>
+            <w:tcW w:w="708" w:type="dxa"/>
+          </w:tcPr>
+          <w:p>
+            <w:pPr>
+              <w:jc w:val="center"/>
+            </w:pPr>
+          </w:p>
+        </w:tc>
+        <w:tc>
+          <w:tcPr>
+            <w:tcW w:w="709" w:type="dxa"/>
+          </w:tcPr>
+          <w:p>
+            <w:pPr>
+              <w:jc w:val="center"/>
+            </w:pPr>
+          </w:p>
+        </w:tc>
+        <w:tc>
+          <w:tcPr>
+            <w:tcW w:w="709" w:type="dxa"/>
+          </w:tcPr>
+          <w:p>
+            <w:pPr>
+              <w:jc w:val="center"/>
+            </w:pPr>
+          </w:p>
+        </w:tc>
+        <w:tc>
+          <w:tcPr>
+            <w:tcW w:w="2188" w:type="dxa"/>
+          </w:tcPr>
+          <w:p>
+            <w:pPr>
+              <w:jc w:val="center"/>
+            </w:pPr>
+          </w:p>
+        </w:tc>
+      </w:tr>
+      <w:tr>
+        <w:tc>
+          <w:tcPr>
+            <w:tcW w:w="4928" w:type="dxa"/>
+          </w:tcPr>
+          <w:p>
+            <w:r>
+              <w:rPr>
+                <w:cs/>
+              </w:rPr>
+              <w:t>7. การรองรับการทดลองงานหลายประเภท</w:t>
+            </w:r>
+          </w:p>
+        </w:tc>
+        <w:tc>
+          <w:tcPr>
+            <w:tcW w:w="708" w:type="dxa"/>
+          </w:tcPr>
+          <w:p>
+            <w:pPr>
+              <w:jc w:val="center"/>
+            </w:pPr>
+          </w:p>
+        </w:tc>
+        <w:tc>
+          <w:tcPr>
+            <w:tcW w:w="709" w:type="dxa"/>
+          </w:tcPr>
+          <w:p>
+            <w:pPr>
+              <w:jc w:val="center"/>
+            </w:pPr>
+          </w:p>
+        </w:tc>
+        <w:tc>
+          <w:tcPr>
+            <w:tcW w:w="709" w:type="dxa"/>
+          </w:tcPr>
+          <w:p>
+            <w:pPr>
+              <w:jc w:val="center"/>
+            </w:pPr>
+          </w:p>
+        </w:tc>
+        <w:tc>
+          <w:tcPr>
+            <w:tcW w:w="2188" w:type="dxa"/>
+          </w:tcPr>
+          <w:p>
+            <w:pPr>
+              <w:jc w:val="center"/>
+            </w:pPr>
+          </w:p>
+        </w:tc>
+      </w:tr>
+      <w:tr>
+        <w:tc>
+          <w:tcPr>
+            <w:tcW w:w="4928" w:type="dxa"/>
+          </w:tcPr>
+          <w:p>
+            <w:r>
+              <w:rPr>
+                <w:cs/>
+              </w:rPr>
+              <w:t>8. การรองรับอุปกรณ์และ</w:t>
+            </w:r>
+            <w:proofErr w:type="spellStart"/>
+            <w:r>
+              <w:rPr>
+                <w:cs/>
+              </w:rPr>
+              <w:t>เบราว์เซอร์</w:t>
+            </w:r>
+            <w:proofErr w:type="spellEnd"/>
+            <w:r>
+              <w:rPr>
+                <w:cs/>
+              </w:rPr>
+              <w:t>หลายชนิด</w:t>
+            </w:r>
+          </w:p>
+        </w:tc>
+        <w:tc>
+          <w:tcPr>
+            <w:tcW w:w="708" w:type="dxa"/>
+          </w:tcPr>
+          <w:p>
+            <w:pPr>
+              <w:jc w:val="center"/>
+            </w:pPr>
+          </w:p>
+        </w:tc>
+        <w:tc>
+          <w:tcPr>
+            <w:tcW w:w="709" w:type="dxa"/>
+          </w:tcPr>
+          <w:p>
+            <w:pPr>
+              <w:jc w:val="center"/>
+            </w:pPr>
+          </w:p>
+        </w:tc>
+        <w:tc>
+          <w:tcPr>
+            <w:tcW w:w="709" w:type="dxa"/>
+          </w:tcPr>
+          <w:p>
+            <w:pPr>
+              <w:jc w:val="center"/>
+            </w:pPr>
+          </w:p>
+        </w:tc>
+        <w:tc>
+          <w:tcPr>
+            <w:tcW w:w="2188" w:type="dxa"/>
+          </w:tcPr>
+          <w:p>
+            <w:pPr>
+              <w:jc w:val="center"/>
+            </w:pPr>
+          </w:p>
+        </w:tc>
+      </w:tr>
+      <w:tr>
+        <w:tc>
+          <w:tcPr>
+            <w:tcW w:w="4928" w:type="dxa"/>
+          </w:tcPr>
+          <w:p>
+            <w:r>
+              <w:rPr>
+                <w:cs/>
+              </w:rPr>
+              <w:t>9. ความยืดหยุ่นในการเพิ่มฟีเจอร์ใหม่</w:t>
+            </w:r>
+          </w:p>
+        </w:tc>
+        <w:tc>
+          <w:tcPr>
+            <w:tcW w:w="708" w:type="dxa"/>
+          </w:tcPr>
+          <w:p>
+            <w:pPr>
+              <w:jc w:val="center"/>
+            </w:pPr>
+          </w:p>
+        </w:tc>
+        <w:tc>
+          <w:tcPr>
+            <w:tcW w:w="709" w:type="dxa"/>
+          </w:tcPr>
+          <w:p>
+            <w:pPr>
+              <w:jc w:val="center"/>
+            </w:pPr>
+          </w:p>
+        </w:tc>
+        <w:tc>
+          <w:tcPr>
+            <w:tcW w:w="709" w:type="dxa"/>
+          </w:tcPr>
+          <w:p>
+            <w:pPr>
+              <w:jc w:val="center"/>
+            </w:pPr>
+          </w:p>
+        </w:tc>
+        <w:tc>
+          <w:tcPr>
+            <w:tcW w:w="2188" w:type="dxa"/>
+          </w:tcPr>
+          <w:p>
+            <w:pPr>
+              <w:jc w:val="center"/>
+            </w:pPr>
+          </w:p>
+        </w:tc>
+      </w:tr>
+      <w:tr>
+        <w:tc>
+          <w:tcPr>
+            <w:tcW w:w="4928" w:type="dxa"/>
+          </w:tcPr>
+          <w:p>
+            <w:pPr>
+              <w:rPr>
+                <w:cs/>
+              </w:rPr>
+            </w:pPr>
+            <w:r>
+              <w:rPr>
+                <w:cs/>
+              </w:rPr>
+              <w:t>10. ประสิทธิภาพโดยรวมของระบบ</w:t>
+            </w:r>
+          </w:p>
+        </w:tc>
+        <w:tc>
+          <w:tcPr>
+            <w:tcW w:w="708" w:type="dxa"/>
+          </w:tcPr>
+          <w:p>
+            <w:pPr>
+              <w:jc w:val="center"/>
+            </w:pPr>
+          </w:p>
+        </w:tc>
+        <w:tc>
+          <w:tcPr>
+            <w:tcW w:w="709" w:type="dxa"/>
+          </w:tcPr>
+          <w:p>
+            <w:pPr>
+              <w:jc w:val="center"/>
+            </w:pPr>
+          </w:p>
+        </w:tc>
+        <w:tc>
+          <w:tcPr>
+            <w:tcW w:w="709" w:type="dxa"/>
+          </w:tcPr>
+          <w:p>
+            <w:pPr>
+              <w:jc w:val="center"/>
+            </w:pPr>
+          </w:p>
+        </w:tc>
+        <w:tc>
+          <w:tcPr>
+            <w:tcW w:w="2188" w:type="dxa"/>
+          </w:tcPr>
+          <w:p>
+            <w:pPr>
+              <w:jc w:val="center"/>
+            </w:pPr>
+          </w:p>
+        </w:tc>
+      </w:tr>
+    </w:tbl>
+    <w:p>
+      <w:pPr>
+        <w:spacing w:after="0" w:line="240" w:lineRule="auto"/>
+        <w:jc w:val="center"/>
+      </w:pPr>
+    </w:p>
+    <w:p>
+      <w:pPr>
+        <w:spacing w:after="0" w:line="240" w:lineRule="auto"/>
+        <w:jc w:val="center"/>
+      </w:pPr>
+    </w:p>
+    <w:p>
+      <w:pPr>
+        <w:spacing w:after="0" w:line="240" w:lineRule="auto"/>
+      </w:pPr>
+      <w:r>
+        <w:rPr>
+          <w:rFonts w:hint="cs"/>
+          <w:cs/>
+        </w:rPr>
+        <w:tab/>
+      </w:r>
+      <w:r>
+        <w:rPr>
+          <w:rFonts w:hint="cs"/>
+          <w:cs/>
+        </w:rPr>
+        <w:tab/>
+      </w:r>
+      <w:r>
+        <w:rPr>
+          <w:rFonts w:hint="cs"/>
+          <w:cs/>
+        </w:rPr>
+        <w:tab/>
+      </w:r>
+      <w:r>
+        <w:rPr>
+          <w:rFonts w:hint="cs"/>
+          <w:cs/>
+        </w:rPr>
+        <w:tab/>
+      </w:r>
+      <w:r>
+        <w:rPr>
+          <w:rFonts w:hint="cs"/>
+          <w:cs/>
+        </w:rPr>
+        <w:tab/>
+      </w:r>
+      <w:r>
+        <w:rPr>
+          <w:rFonts w:hint="cs"/>
+          <w:cs/>
+        </w:rPr>
+        <w:tab/>
+        <w:t>ลงชื่อ ........................................ ผู้เชี่ยวชาญ</w:t>
+      </w:r>
+    </w:p>
+    <w:p>
+      <w:pPr>
+        <w:spacing w:after="0" w:line="240" w:lineRule="auto"/>
+      </w:pPr>
+      <w:r>
+        <w:rPr>
+          <w:rFonts w:hint="cs"/>
+          <w:cs/>
+        </w:rPr>
+        <w:tab/>
+      </w:r>
+      <w:r>
+        <w:rPr>
+          <w:rFonts w:hint="cs"/>
+          <w:cs/>
+        </w:rPr>
+        <w:tab/>
+      </w:r>
+      <w:r>
+        <w:rPr>
+          <w:rFonts w:hint="cs"/>
+          <w:cs/>
+        </w:rPr>
+        <w:tab/>
+      </w:r>
+      <w:r>
+        <w:rPr>
+          <w:rFonts w:hint="cs"/>
+          <w:cs/>
+        </w:rPr>
+        <w:tab/>
+      </w:r>
+      <w:r>
+        <w:rPr>
+          <w:rFonts w:hint="cs"/>
+          <w:cs/>
+        </w:rPr>
+        <w:tab/>
+      </w:r>
+      <w:r>
+        <w:rPr>
+          <w:rFonts w:hint="cs"/>
+          <w:cs/>
+        </w:rPr>
+        <w:tab/>
+        <w:t xml:space="preserve">        (นาย</w:t>
+      </w:r>
+      <w:proofErr w:type="spellStart"/>
+      <w:r>
+        <w:rPr>
+          <w:rFonts w:hint="cs"/>
+          <w:cs/>
+        </w:rPr>
+        <w:t>ซูฟี</w:t>
+      </w:r>
+      <w:proofErr w:type="spellEnd"/>
+      <w:r>
+        <w:rPr>
+          <w:rFonts w:hint="cs"/>
+          <w:cs/>
+        </w:rPr>
+        <w:t xml:space="preserve">ยัน  </w:t>
+      </w:r>
+      <w:proofErr w:type="spellStart"/>
+      <w:r>
+        <w:rPr>
+          <w:rFonts w:hint="cs"/>
+          <w:cs/>
+        </w:rPr>
+        <w:t>แว</w:t>
+      </w:r>
+      <w:proofErr w:type="spellEnd"/>
+      <w:r>
+        <w:rPr>
+          <w:rFonts w:hint="cs"/>
+          <w:cs/>
+        </w:rPr>
+        <w:t>ดือรามัน)</w:t>
+      </w:r>
+    </w:p>
+    <w:p>
+      <w:pPr>
+        <w:spacing w:after="0" w:line="240" w:lineRule="auto"/>
+      </w:pPr>
+      <w:r>
+        <w:rPr>
+          <w:rFonts w:hint="cs"/>
+          <w:cs/>
+        </w:rPr>
+        <w:tab/>
+      </w:r>
+      <w:r>
+        <w:rPr>
+          <w:rFonts w:hint="cs"/>
+          <w:cs/>
+        </w:rPr>
+        <w:tab/>
+      </w:r>
+      <w:r>
+        <w:rPr>
+          <w:rFonts w:hint="cs"/>
+          <w:cs/>
+        </w:rPr>
+        <w:tab/>
+      </w:r>
+      <w:r>
+        <w:rPr>
+          <w:rFonts w:hint="cs"/>
+          <w:cs/>
+        </w:rPr>
+        <w:tab/>
+      </w:r>
+      <w:r>
+        <w:rPr>
+          <w:rFonts w:hint="cs"/>
+          <w:cs/>
+        </w:rPr>
+        <w:tab/>
+      </w:r>
+      <w:r>
+        <w:rPr>
+          <w:rFonts w:hint="cs"/>
+          <w:cs/>
+        </w:rPr>
+        <w:tab/>
+        <w:t xml:space="preserve">  ครู วิทยฐานะครูชำนาญการพิเศษ</w:t>
+      </w:r>
+    </w:p>
+    <w:p>
+      <w:pPr>
+        <w:spacing w:after="0" w:line="240" w:lineRule="auto"/>
+      </w:pPr>
+      <w:r>
+        <w:rPr>
+          <w:rFonts w:hint="cs"/>
+          <w:cs/>
+        </w:rPr>
+        <w:tab/>
+      </w:r>
+      <w:r>
+        <w:rPr>
+          <w:rFonts w:hint="cs"/>
+          <w:cs/>
+        </w:rPr>
+        <w:tab/>
+      </w:r>
+      <w:r>
+        <w:rPr>
+          <w:rFonts w:hint="cs"/>
+          <w:cs/>
+        </w:rPr>
+        <w:tab/>
+      </w:r>
+      <w:r>
+        <w:rPr>
+          <w:rFonts w:hint="cs"/>
+          <w:cs/>
+        </w:rPr>
+        <w:tab/>
+      </w:r>
+      <w:r>
+        <w:rPr>
+          <w:rFonts w:hint="cs"/>
+          <w:cs/>
+        </w:rPr>
+        <w:tab/>
+      </w:r>
+      <w:r>
+        <w:rPr>
+          <w:rFonts w:hint="cs"/>
+          <w:cs/>
+        </w:rPr>
+        <w:tab/>
+        <w:t xml:space="preserve">       วิทยาลัยการอาชีพปัตตานี</w:t>
+      </w:r>
+    </w:p>
+    <w:p>
+      <w:pPr>
+        <w:spacing w:after="0" w:line="240" w:lineRule="auto"/>
+        <w:rPr>
+          <w:cs/>
+        </w:rPr>
+      </w:pPr>
+    </w:p>
+    <w:p>
+      <w:pPr>
+        <w:spacing w:after="0" w:line="240" w:lineRule="auto"/>
+        <w:jc w:val="center"/>
+        <w:rPr>
+          <w:b/>
+          <w:bCs/>
+        </w:rPr>
+      </w:pPr>
+      <w:r>
+        <w:rPr>
+          <w:rFonts w:hint="cs"/>
+          <w:b/>
+          <w:bCs/>
+          <w:cs/>
+        </w:rPr>
+        <w:lastRenderedPageBreak/>
+        <w:t>แบบ</w:t>
+      </w:r>
+      <w:r>
+        <w:rPr>
+          <w:b/>
+          <w:bCs/>
+          <w:cs/>
+        </w:rPr>
+        <w:t>ประเมิน</w:t>
+      </w:r>
+      <w:r>
+        <w:rPr>
+          <w:b/>
+          <w:bCs/>
+          <w:cs/>
+        </w:rPr>
+        <w:t xml:space="preserve">ค่า </w:t>
+      </w:r>
+      <w:r>
+        <w:rPr>
+          <w:b/>
+          <w:bCs/>
+        </w:rPr>
+        <w:t>IOC (Index of Item-Objective Congruence)</w:t>
+      </w:r>
+    </w:p>
+    <w:p>
+      <w:pPr>
+        <w:spacing w:after="0" w:line="240" w:lineRule="auto"/>
+        <w:jc w:val="center"/>
+        <w:rPr>
+          <w:b/>
+          <w:bCs/>
+        </w:rPr>
+      </w:pPr>
+      <w:r>
+        <w:rPr>
+          <w:rFonts w:hint="cs"/>
+          <w:b/>
+          <w:bCs/>
+          <w:cs/>
+        </w:rPr>
+        <w:t>การใช้งาน</w:t>
+      </w:r>
+      <w:r>
+        <w:rPr>
+          <w:rFonts w:hint="cs"/>
+          <w:b/>
+          <w:bCs/>
+          <w:cs/>
+        </w:rPr>
+        <w:t xml:space="preserve">เว็บไซต์ </w:t>
+      </w:r>
+    </w:p>
+    <w:p>
+      <w:pPr>
+        <w:spacing w:after="0" w:line="240" w:lineRule="auto"/>
+        <w:jc w:val="center"/>
+        <w:rPr>
+          <w:b/>
+          <w:bCs/>
+        </w:rPr>
+      </w:pPr>
+      <w:r>
+        <w:rPr>
+          <w:b/>
+          <w:bCs/>
+        </w:rPr>
+        <w:t xml:space="preserve">OnlinePHP.io </w:t>
+      </w:r>
+      <w:r>
+        <w:rPr>
+          <w:rFonts w:hint="cs"/>
+          <w:b/>
+          <w:bCs/>
+          <w:cs/>
+        </w:rPr>
+        <w:t xml:space="preserve">และ </w:t>
+      </w:r>
+      <w:r>
+        <w:rPr>
+          <w:b/>
+          <w:bCs/>
+        </w:rPr>
+        <w:t>itdep.epizy.com/itdep64php/</w:t>
+      </w:r>
+    </w:p>
+    <w:p>
+      <w:pPr>
+        <w:spacing w:after="0" w:line="240" w:lineRule="auto"/>
+        <w:jc w:val="center"/>
+        <w:rPr>
+          <w:b/>
+          <w:bCs/>
+        </w:rPr>
+      </w:pPr>
+      <w:r>
+        <w:rPr>
+          <w:rFonts w:hint="cs"/>
+          <w:b/>
+          <w:bCs/>
+          <w:cs/>
+        </w:rPr>
+        <w:t xml:space="preserve">เพื่อใช้ในรายวิชาการพัฒนาเว็บด้วยภาษา </w:t>
+      </w:r>
+      <w:r>
+        <w:rPr>
+          <w:b/>
+          <w:bCs/>
+        </w:rPr>
+        <w:t>PHP</w:t>
+      </w:r>
+      <w:r>
+        <w:rPr>
+          <w:rFonts w:hint="cs"/>
+          <w:b/>
+          <w:bCs/>
+          <w:cs/>
+        </w:rPr>
+        <w:t xml:space="preserve"> รหัสวิชา 30901-2008</w:t>
+      </w:r>
+    </w:p>
+    <w:p>
+      <w:pPr>
+        <w:spacing w:after="0" w:line="240" w:lineRule="auto"/>
+        <w:jc w:val="center"/>
+        <w:rPr>
+          <w:b/>
+          <w:bCs/>
+        </w:rPr>
+      </w:pPr>
+    </w:p>
+    <w:p>
+      <w:pPr>
+        <w:spacing w:after="0" w:line="240" w:lineRule="auto"/>
+        <w:rPr>
+          <w:b/>
+          <w:bCs/>
+        </w:rPr>
+      </w:pPr>
+      <w:r>
+        <w:rPr>
+          <w:rFonts w:hint="cs"/>
+          <w:b/>
+          <w:bCs/>
+          <w:cs/>
+        </w:rPr>
+        <w:t>คำชี้แจง</w:t>
+      </w:r>
+    </w:p>
+    <w:p>
+      <w:pPr>
+        <w:spacing w:after="0" w:line="240" w:lineRule="auto"/>
+      </w:pPr>
+      <w:r>
+        <w:rPr>
+          <w:rFonts w:hint="cs"/>
+          <w:cs/>
+        </w:rPr>
+        <w:tab/>
+        <w:t xml:space="preserve">1. แบบประเมินค่า </w:t>
+      </w:r>
+      <w:r>
+        <w:t xml:space="preserve">IOC </w:t>
+      </w:r>
+      <w:r>
+        <w:rPr>
+          <w:rFonts w:hint="cs"/>
+          <w:cs/>
+        </w:rPr>
+        <w:t>ของการใช้งานเว็บไซต์ มีตัวชี้วัดการประเมิน จำนวน 10 ข้อ</w:t>
+      </w:r>
+    </w:p>
+    <w:p>
+      <w:pPr>
+        <w:spacing w:after="0" w:line="240" w:lineRule="auto"/>
+      </w:pPr>
+      <w:r>
+        <w:rPr>
+          <w:rFonts w:hint="cs"/>
+          <w:cs/>
+        </w:rPr>
+        <w:tab/>
+        <w:t xml:space="preserve">2. โปรดทดลองใช้งานเว็บไซต์ </w:t>
+      </w:r>
+      <w:r>
+        <w:t xml:space="preserve">OnlinePHP.io </w:t>
+      </w:r>
+      <w:r>
+        <w:rPr>
+          <w:rFonts w:hint="cs"/>
+          <w:cs/>
+        </w:rPr>
+        <w:t xml:space="preserve">และ </w:t>
+      </w:r>
+      <w:r>
+        <w:t>itdep.epizy.com/itdep64php/</w:t>
+      </w:r>
+      <w:r>
+        <w:rPr>
+          <w:rFonts w:hint="cs"/>
+          <w:cs/>
+        </w:rPr>
+        <w:t xml:space="preserve"> แล้วทำเครื่องหมาย </w:t>
+      </w:r>
+      <w:r>
+        <w:rPr>
+          <w:rFonts w:hint="cs"/>
+        </w:rPr>
+        <w:sym w:font="Wingdings" w:char="F0FC"/>
+      </w:r>
+      <w:r>
+        <w:rPr>
+          <w:rFonts w:hint="cs"/>
+          <w:cs/>
+        </w:rPr>
+        <w:t xml:space="preserve"> ลงในช่องความสอดคล้องกับตัวชี้วัด</w:t>
+      </w:r>
+    </w:p>
+    <w:p>
+      <w:pPr>
+        <w:spacing w:after="0" w:line="240" w:lineRule="auto"/>
+      </w:pPr>
+      <w:r>
+        <w:rPr>
+          <w:rFonts w:hint="cs"/>
+          <w:cs/>
+        </w:rPr>
+        <w:tab/>
+        <w:t>3. ระดับความสอดคล้อง</w:t>
+      </w:r>
+    </w:p>
+    <w:p>
+      <w:pPr>
+        <w:spacing w:after="0" w:line="240" w:lineRule="auto"/>
+      </w:pPr>
+      <w:r>
+        <w:rPr>
+          <w:rFonts w:hint="cs"/>
+          <w:cs/>
+        </w:rPr>
+        <w:tab/>
+      </w:r>
+      <w:r>
+        <w:rPr>
+          <w:rFonts w:hint="cs"/>
+          <w:cs/>
+        </w:rPr>
+        <w:tab/>
+        <w:t>ช่อง</w:t>
+      </w:r>
+      <w:r>
+        <w:rPr>
+          <w:rFonts w:hint="cs"/>
+          <w:cs/>
+        </w:rPr>
+        <w:tab/>
+      </w:r>
+      <w:r>
+        <w:rPr>
+          <w:cs/>
+        </w:rPr>
+        <w:t xml:space="preserve">+1 </w:t>
+      </w:r>
+      <w:r>
+        <w:rPr>
+          <w:rFonts w:hint="cs"/>
+          <w:cs/>
+        </w:rPr>
+        <w:tab/>
+        <w:t>หมายถึง</w:t>
+      </w:r>
+      <w:r>
+        <w:rPr>
+          <w:cs/>
+        </w:rPr>
+        <w:t xml:space="preserve"> สอดคล้องกับ</w:t>
+      </w:r>
+      <w:r>
+        <w:rPr>
+          <w:rFonts w:hint="cs"/>
+          <w:cs/>
+        </w:rPr>
+        <w:t>ตัวชี้วัดการประเมิน</w:t>
+      </w:r>
+      <w:r>
+        <w:rPr>
+          <w:cs/>
+        </w:rPr>
+        <w:t>อย่างชัดเจน</w:t>
+      </w:r>
+    </w:p>
+    <w:p>
+      <w:pPr>
+        <w:spacing w:after="0" w:line="240" w:lineRule="auto"/>
+      </w:pPr>
+      <w:r>
+        <w:rPr>
+          <w:rFonts w:hint="cs"/>
+          <w:cs/>
+        </w:rPr>
+        <w:tab/>
+      </w:r>
+      <w:r>
+        <w:rPr>
+          <w:rFonts w:hint="cs"/>
+          <w:cs/>
+        </w:rPr>
+        <w:tab/>
+        <w:t xml:space="preserve">ช่อง </w:t>
+      </w:r>
+      <w:r>
+        <w:rPr>
+          <w:rFonts w:hint="cs"/>
+          <w:cs/>
+        </w:rPr>
+        <w:tab/>
+      </w:r>
+      <w:r>
+        <w:rPr>
+          <w:cs/>
+        </w:rPr>
+        <w:t xml:space="preserve">0 </w:t>
+      </w:r>
+      <w:r>
+        <w:rPr>
+          <w:rFonts w:hint="cs"/>
+          <w:cs/>
+        </w:rPr>
+        <w:tab/>
+        <w:t>หมายถึง</w:t>
+      </w:r>
+      <w:r>
+        <w:rPr>
+          <w:cs/>
+        </w:rPr>
+        <w:t xml:space="preserve"> ไม่แน่ใจ หรือมีความสอดคล้องบ้าง</w:t>
+      </w:r>
+    </w:p>
+    <w:p>
+      <w:pPr>
+        <w:spacing w:after="0" w:line="240" w:lineRule="auto"/>
+      </w:pPr>
+      <w:r>
+        <w:rPr>
+          <w:rFonts w:hint="cs"/>
+          <w:cs/>
+        </w:rPr>
+        <w:tab/>
+      </w:r>
+      <w:r>
+        <w:rPr>
+          <w:rFonts w:hint="cs"/>
+          <w:cs/>
+        </w:rPr>
+        <w:tab/>
+        <w:t xml:space="preserve">ช่อง </w:t>
+      </w:r>
+      <w:r>
+        <w:rPr>
+          <w:rFonts w:hint="cs"/>
+          <w:cs/>
+        </w:rPr>
+        <w:tab/>
+      </w:r>
+      <w:r>
+        <w:rPr>
+          <w:cs/>
+        </w:rPr>
+        <w:t xml:space="preserve">-1 </w:t>
+      </w:r>
+      <w:r>
+        <w:rPr>
+          <w:rFonts w:hint="cs"/>
+          <w:cs/>
+        </w:rPr>
+        <w:tab/>
+        <w:t>หมายถึง</w:t>
+      </w:r>
+      <w:r>
+        <w:rPr>
+          <w:cs/>
+        </w:rPr>
+        <w:t xml:space="preserve"> ไม่สอดคล้องกับ</w:t>
+      </w:r>
+      <w:r>
+        <w:rPr>
+          <w:rFonts w:hint="cs"/>
+          <w:cs/>
+        </w:rPr>
+        <w:t>ตัวชี้วัดการประเมิน</w:t>
+      </w:r>
+    </w:p>
+    <w:p>
+      <w:pPr>
+        <w:spacing w:after="0" w:line="240" w:lineRule="auto"/>
+        <w:rPr>
+          <w:b/>
+          <w:bCs/>
+          <w:sz w:val="20"/>
+          <w:szCs w:val="20"/>
+          <w:cs/>
+        </w:rPr>
+      </w:pPr>
+    </w:p>
+    <w:tbl>
+      <w:tblPr>
+        <w:tblStyle w:val="a8"/>
+        <w:tblW w:w="0" w:type="auto"/>
+        <w:tblLayout w:type="fixed"/>
+        <w:tblLook w:val="04A0" w:firstRow="1" w:lastRow="0" w:firstColumn="1" w:lastColumn="0" w:noHBand="0" w:noVBand="1"/>
+      </w:tblPr>
+      <w:tblGrid>
+        <w:gridCol w:w="4928"/>
+        <w:gridCol w:w="708"/>
+        <w:gridCol w:w="709"/>
+        <w:gridCol w:w="709"/>
+        <w:gridCol w:w="2188"/>
+      </w:tblGrid>
+      <w:tr>
+        <w:trPr>
+          <w:trHeight w:val="453"/>
+        </w:trPr>
+        <w:tc>
+          <w:tcPr>
+            <w:tcW w:w="4928" w:type="dxa"/>
+            <w:vMerge w:val="restart"/>
+            <w:vAlign w:val="center"/>
+          </w:tcPr>
+          <w:p>
+            <w:pPr>
+              <w:jc w:val="center"/>
+              <w:rPr>
+                <w:b/>
+                <w:bCs/>
+              </w:rPr>
+            </w:pPr>
+            <w:r>
+              <w:rPr>
+                <w:b/>
+                <w:bCs/>
+                <w:cs/>
+              </w:rPr>
+              <w:t>ตัวชี้วัดการประเมิน</w:t>
+            </w:r>
+          </w:p>
+        </w:tc>
+        <w:tc>
+          <w:tcPr>
+            <w:tcW w:w="2126" w:type="dxa"/>
+            <w:gridSpan w:val="3"/>
+            <w:vAlign w:val="center"/>
+          </w:tcPr>
+          <w:p>
+            <w:pPr>
+              <w:jc w:val="center"/>
+              <w:rPr>
+                <w:b/>
+                <w:bCs/>
+              </w:rPr>
+            </w:pPr>
+            <w:r>
+              <w:rPr>
+                <w:rFonts w:hint="cs"/>
+                <w:b/>
+                <w:bCs/>
+                <w:cs/>
+              </w:rPr>
+              <w:t>ระดับความสอดคล้อง</w:t>
+            </w:r>
+          </w:p>
+        </w:tc>
+        <w:tc>
+          <w:tcPr>
+            <w:tcW w:w="2188" w:type="dxa"/>
+            <w:vMerge w:val="restart"/>
+            <w:vAlign w:val="center"/>
+          </w:tcPr>
+          <w:p>
+            <w:pPr>
+              <w:jc w:val="center"/>
+              <w:rPr>
+                <w:b/>
+                <w:bCs/>
+              </w:rPr>
+            </w:pPr>
+            <w:r>
+              <w:rPr>
+                <w:rFonts w:hint="cs"/>
+                <w:b/>
+                <w:bCs/>
+                <w:cs/>
+              </w:rPr>
+              <w:t>ความคิดเห็น</w:t>
+            </w:r>
+          </w:p>
+        </w:tc>
+      </w:tr>
+      <w:tr>
+        <w:trPr>
+          <w:trHeight w:val="380"/>
+        </w:trPr>
+        <w:tc>
+          <w:tcPr>
+            <w:tcW w:w="4928" w:type="dxa"/>
+            <w:vMerge/>
+            <w:vAlign w:val="center"/>
+          </w:tcPr>
+          <w:p>
+            <w:pPr>
+              <w:jc w:val="center"/>
+              <w:rPr>
+                <w:b/>
+                <w:bCs/>
+                <w:cs/>
+              </w:rPr>
+            </w:pPr>
+          </w:p>
+        </w:tc>
+        <w:tc>
+          <w:tcPr>
+            <w:tcW w:w="708" w:type="dxa"/>
+            <w:vAlign w:val="center"/>
+          </w:tcPr>
+          <w:p>
+            <w:pPr>
+              <w:jc w:val="center"/>
+              <w:rPr>
+                <w:b/>
+                <w:bCs/>
+              </w:rPr>
+            </w:pPr>
+            <w:r>
+              <w:rPr>
+                <w:rFonts w:hint="cs"/>
+                <w:b/>
+                <w:bCs/>
+                <w:cs/>
+              </w:rPr>
+              <w:t>+1</w:t>
+            </w:r>
+          </w:p>
+        </w:tc>
+        <w:tc>
+          <w:tcPr>
+            <w:tcW w:w="709" w:type="dxa"/>
+            <w:vAlign w:val="center"/>
+          </w:tcPr>
+          <w:p>
+            <w:pPr>
+              <w:jc w:val="center"/>
+              <w:rPr>
+                <w:b/>
+                <w:bCs/>
+              </w:rPr>
+            </w:pPr>
+            <w:r>
+              <w:rPr>
+                <w:rFonts w:hint="cs"/>
+                <w:b/>
+                <w:bCs/>
+                <w:cs/>
+              </w:rPr>
+              <w:t>0</w:t>
+            </w:r>
+          </w:p>
+        </w:tc>
+        <w:tc>
+          <w:tcPr>
+            <w:tcW w:w="709" w:type="dxa"/>
+            <w:vAlign w:val="center"/>
+          </w:tcPr>
+          <w:p>
+            <w:pPr>
+              <w:jc w:val="center"/>
+              <w:rPr>
+                <w:b/>
+                <w:bCs/>
+              </w:rPr>
+            </w:pPr>
+            <w:r>
+              <w:rPr>
+                <w:rFonts w:hint="cs"/>
+                <w:b/>
+                <w:bCs/>
+                <w:cs/>
+              </w:rPr>
+              <w:t>-1</w:t>
+            </w:r>
+          </w:p>
+        </w:tc>
+        <w:tc>
+          <w:tcPr>
+            <w:tcW w:w="2188" w:type="dxa"/>
+            <w:vMerge/>
+            <w:vAlign w:val="center"/>
+          </w:tcPr>
+          <w:p>
+            <w:pPr>
+              <w:jc w:val="center"/>
+              <w:rPr>
+                <w:b/>
+                <w:bCs/>
+                <w:cs/>
+              </w:rPr>
+            </w:pPr>
+          </w:p>
+        </w:tc>
+      </w:tr>
+      <w:tr>
+        <w:tc>
+          <w:tcPr>
+            <w:tcW w:w="4928" w:type="dxa"/>
+          </w:tcPr>
+          <w:p>
+            <w:r>
+              <w:rPr>
+                <w:cs/>
+              </w:rPr>
+              <w:t xml:space="preserve">1. ความถูกต้องของผลลัพธ์เมื่อรัน </w:t>
+            </w:r>
+            <w:r>
+              <w:t>PHP Script</w:t>
+            </w:r>
+          </w:p>
+        </w:tc>
+        <w:tc>
+          <w:tcPr>
+            <w:tcW w:w="708" w:type="dxa"/>
+          </w:tcPr>
+          <w:p>
+            <w:pPr>
+              <w:jc w:val="center"/>
+            </w:pPr>
+          </w:p>
+        </w:tc>
+        <w:tc>
+          <w:tcPr>
+            <w:tcW w:w="709" w:type="dxa"/>
+          </w:tcPr>
+          <w:p>
+            <w:pPr>
+              <w:jc w:val="center"/>
+            </w:pPr>
+          </w:p>
+        </w:tc>
+        <w:tc>
+          <w:tcPr>
+            <w:tcW w:w="709" w:type="dxa"/>
+          </w:tcPr>
+          <w:p>
+            <w:pPr>
+              <w:jc w:val="center"/>
+            </w:pPr>
+          </w:p>
+        </w:tc>
+        <w:tc>
+          <w:tcPr>
+            <w:tcW w:w="2188" w:type="dxa"/>
+          </w:tcPr>
+          <w:p>
+            <w:pPr>
+              <w:jc w:val="center"/>
+            </w:pPr>
+          </w:p>
+        </w:tc>
+      </w:tr>
+      <w:tr>
+        <w:tc>
+          <w:tcPr>
+            <w:tcW w:w="4928" w:type="dxa"/>
+          </w:tcPr>
+          <w:p>
+            <w:r>
+              <w:rPr>
+                <w:cs/>
+              </w:rPr>
+              <w:t>2. ความง่ายในการใช้งาน</w:t>
+            </w:r>
+          </w:p>
+        </w:tc>
+        <w:tc>
+          <w:tcPr>
+            <w:tcW w:w="708" w:type="dxa"/>
+          </w:tcPr>
+          <w:p>
+            <w:pPr>
+              <w:jc w:val="center"/>
+            </w:pPr>
+          </w:p>
+        </w:tc>
+        <w:tc>
+          <w:tcPr>
+            <w:tcW w:w="709" w:type="dxa"/>
+          </w:tcPr>
+          <w:p>
+            <w:pPr>
+              <w:jc w:val="center"/>
+            </w:pPr>
+          </w:p>
+        </w:tc>
+        <w:tc>
+          <w:tcPr>
+            <w:tcW w:w="709" w:type="dxa"/>
+          </w:tcPr>
+          <w:p>
+            <w:pPr>
+              <w:jc w:val="center"/>
+            </w:pPr>
+          </w:p>
+        </w:tc>
+        <w:tc>
+          <w:tcPr>
+            <w:tcW w:w="2188" w:type="dxa"/>
+          </w:tcPr>
+          <w:p>
+            <w:pPr>
+              <w:jc w:val="center"/>
+            </w:pPr>
+          </w:p>
+        </w:tc>
+      </w:tr>
+      <w:tr>
+        <w:tc>
+          <w:tcPr>
+            <w:tcW w:w="4928" w:type="dxa"/>
+          </w:tcPr>
+          <w:p>
+            <w:r>
+              <w:rPr>
+                <w:cs/>
+              </w:rPr>
+              <w:t>3. ความเร็วในการประมวลผล</w:t>
+            </w:r>
+          </w:p>
+        </w:tc>
+        <w:tc>
+          <w:tcPr>
+            <w:tcW w:w="708" w:type="dxa"/>
+          </w:tcPr>
+          <w:p>
+            <w:pPr>
+              <w:jc w:val="center"/>
+            </w:pPr>
+          </w:p>
+        </w:tc>
+        <w:tc>
+          <w:tcPr>
+            <w:tcW w:w="709" w:type="dxa"/>
+          </w:tcPr>
+          <w:p>
+            <w:pPr>
+              <w:jc w:val="center"/>
+            </w:pPr>
+          </w:p>
+        </w:tc>
+        <w:tc>
+          <w:tcPr>
+            <w:tcW w:w="709" w:type="dxa"/>
+          </w:tcPr>
+          <w:p>
+            <w:pPr>
+              <w:jc w:val="center"/>
+            </w:pPr>
+          </w:p>
+        </w:tc>
+        <w:tc>
+          <w:tcPr>
+            <w:tcW w:w="2188" w:type="dxa"/>
+          </w:tcPr>
+          <w:p>
+            <w:pPr>
+              <w:jc w:val="center"/>
+            </w:pPr>
+          </w:p>
+        </w:tc>
+      </w:tr>
+      <w:tr>
+        <w:tc>
+          <w:tcPr>
+            <w:tcW w:w="4928" w:type="dxa"/>
+          </w:tcPr>
+          <w:p>
+            <w:r>
+              <w:rPr>
+                <w:cs/>
+              </w:rPr>
+              <w:t>4. การตอบสนองต่อข้อผิดพลาดของผู้ใช้</w:t>
+            </w:r>
+          </w:p>
+        </w:tc>
+        <w:tc>
+          <w:tcPr>
+            <w:tcW w:w="708" w:type="dxa"/>
+          </w:tcPr>
+          <w:p>
+            <w:pPr>
+              <w:jc w:val="center"/>
+            </w:pPr>
+          </w:p>
+        </w:tc>
+        <w:tc>
+          <w:tcPr>
+            <w:tcW w:w="709" w:type="dxa"/>
+          </w:tcPr>
+          <w:p>
+            <w:pPr>
+              <w:jc w:val="center"/>
+            </w:pPr>
+          </w:p>
+        </w:tc>
+        <w:tc>
+          <w:tcPr>
+            <w:tcW w:w="709" w:type="dxa"/>
+          </w:tcPr>
+          <w:p>
+            <w:pPr>
+              <w:jc w:val="center"/>
+            </w:pPr>
+          </w:p>
+        </w:tc>
+        <w:tc>
+          <w:tcPr>
+            <w:tcW w:w="2188" w:type="dxa"/>
+          </w:tcPr>
+          <w:p>
+            <w:pPr>
+              <w:jc w:val="center"/>
+            </w:pPr>
+          </w:p>
+        </w:tc>
+      </w:tr>
+      <w:tr>
+        <w:tc>
+          <w:tcPr>
+            <w:tcW w:w="4928" w:type="dxa"/>
+          </w:tcPr>
+          <w:p>
+            <w:r>
+              <w:rPr>
+                <w:cs/>
+              </w:rPr>
+              <w:t>5. ความน่าสนใจและความน่าเชื่อถือของอินเทอร์เฟซ</w:t>
+            </w:r>
+          </w:p>
+        </w:tc>
+        <w:tc>
+          <w:tcPr>
+            <w:tcW w:w="708" w:type="dxa"/>
+          </w:tcPr>
+          <w:p>
+            <w:pPr>
+              <w:jc w:val="center"/>
+            </w:pPr>
+          </w:p>
+        </w:tc>
+        <w:tc>
+          <w:tcPr>
+            <w:tcW w:w="709" w:type="dxa"/>
+          </w:tcPr>
+          <w:p>
+            <w:pPr>
+              <w:jc w:val="center"/>
+            </w:pPr>
+          </w:p>
+        </w:tc>
+        <w:tc>
+          <w:tcPr>
+            <w:tcW w:w="709" w:type="dxa"/>
+          </w:tcPr>
+          <w:p>
+            <w:pPr>
+              <w:jc w:val="center"/>
+            </w:pPr>
+          </w:p>
+        </w:tc>
+        <w:tc>
+          <w:tcPr>
+            <w:tcW w:w="2188" w:type="dxa"/>
+          </w:tcPr>
+          <w:p>
+            <w:pPr>
+              <w:jc w:val="center"/>
+            </w:pPr>
+          </w:p>
+        </w:tc>
+      </w:tr>
+      <w:tr>
+        <w:tc>
+          <w:tcPr>
+            <w:tcW w:w="4928" w:type="dxa"/>
+          </w:tcPr>
+          <w:p>
+            <w:r>
+              <w:rPr>
+                <w:cs/>
+              </w:rPr>
+              <w:t>6. ความปลอดภัยของข้อมูล</w:t>
+            </w:r>
+          </w:p>
+        </w:tc>
+        <w:tc>
+          <w:tcPr>
+            <w:tcW w:w="708" w:type="dxa"/>
+          </w:tcPr>
+          <w:p>
+            <w:pPr>
+              <w:jc w:val="center"/>
+            </w:pPr>
+          </w:p>
+        </w:tc>
+        <w:tc>
+          <w:tcPr>
+            <w:tcW w:w="709" w:type="dxa"/>
+          </w:tcPr>
+          <w:p>
+            <w:pPr>
+              <w:jc w:val="center"/>
+            </w:pPr>
+          </w:p>
+        </w:tc>
+        <w:tc>
+          <w:tcPr>
+            <w:tcW w:w="709" w:type="dxa"/>
+          </w:tcPr>
+          <w:p>
+            <w:pPr>
+              <w:jc w:val="center"/>
+            </w:pPr>
+          </w:p>
+        </w:tc>
+        <w:tc>
+          <w:tcPr>
+            <w:tcW w:w="2188" w:type="dxa"/>
+          </w:tcPr>
+          <w:p>
+            <w:pPr>
+              <w:jc w:val="center"/>
+            </w:pPr>
+          </w:p>
+        </w:tc>
+      </w:tr>
+      <w:tr>
+        <w:tc>
+          <w:tcPr>
+            <w:tcW w:w="4928" w:type="dxa"/>
+          </w:tcPr>
+          <w:p>
+            <w:r>
+              <w:rPr>
+                <w:cs/>
+              </w:rPr>
+              <w:t>7. การรองรับการทดลองงานหลายประเภท</w:t>
+            </w:r>
+          </w:p>
+        </w:tc>
+        <w:tc>
+          <w:tcPr>
+            <w:tcW w:w="708" w:type="dxa"/>
+          </w:tcPr>
+          <w:p>
+            <w:pPr>
+              <w:jc w:val="center"/>
+            </w:pPr>
+          </w:p>
+        </w:tc>
+        <w:tc>
+          <w:tcPr>
+            <w:tcW w:w="709" w:type="dxa"/>
+          </w:tcPr>
+          <w:p>
+            <w:pPr>
+              <w:jc w:val="center"/>
+            </w:pPr>
+          </w:p>
+        </w:tc>
+        <w:tc>
+          <w:tcPr>
+            <w:tcW w:w="709" w:type="dxa"/>
+          </w:tcPr>
+          <w:p>
+            <w:pPr>
+              <w:jc w:val="center"/>
+            </w:pPr>
+          </w:p>
+        </w:tc>
+        <w:tc>
+          <w:tcPr>
+            <w:tcW w:w="2188" w:type="dxa"/>
+          </w:tcPr>
+          <w:p>
+            <w:pPr>
+              <w:jc w:val="center"/>
+            </w:pPr>
+          </w:p>
+        </w:tc>
+      </w:tr>
+      <w:tr>
+        <w:tc>
+          <w:tcPr>
+            <w:tcW w:w="4928" w:type="dxa"/>
+          </w:tcPr>
+          <w:p>
+            <w:r>
+              <w:rPr>
+                <w:cs/>
+              </w:rPr>
+              <w:t>8. การรองรับอุปกรณ์และ</w:t>
+            </w:r>
+            <w:proofErr w:type="spellStart"/>
+            <w:r>
+              <w:rPr>
+                <w:cs/>
+              </w:rPr>
+              <w:t>เบราว์เซอร์</w:t>
+            </w:r>
+            <w:proofErr w:type="spellEnd"/>
+            <w:r>
+              <w:rPr>
+                <w:cs/>
+              </w:rPr>
+              <w:t>หลายชนิด</w:t>
+            </w:r>
+          </w:p>
+        </w:tc>
+        <w:tc>
+          <w:tcPr>
+            <w:tcW w:w="708" w:type="dxa"/>
+          </w:tcPr>
+          <w:p>
+            <w:pPr>
+              <w:jc w:val="center"/>
+            </w:pPr>
+          </w:p>
+        </w:tc>
+        <w:tc>
+          <w:tcPr>
+            <w:tcW w:w="709" w:type="dxa"/>
+          </w:tcPr>
+          <w:p>
+            <w:pPr>
+              <w:jc w:val="center"/>
+            </w:pPr>
+          </w:p>
+        </w:tc>
+        <w:tc>
+          <w:tcPr>
+            <w:tcW w:w="709" w:type="dxa"/>
+          </w:tcPr>
+          <w:p>
+            <w:pPr>
+              <w:jc w:val="center"/>
+            </w:pPr>
+          </w:p>
+        </w:tc>
+        <w:tc>
+          <w:tcPr>
+            <w:tcW w:w="2188" w:type="dxa"/>
+          </w:tcPr>
+          <w:p>
+            <w:pPr>
+              <w:jc w:val="center"/>
+            </w:pPr>
+          </w:p>
+        </w:tc>
+      </w:tr>
+      <w:tr>
+        <w:tc>
+          <w:tcPr>
+            <w:tcW w:w="4928" w:type="dxa"/>
+          </w:tcPr>
+          <w:p>
+            <w:r>
+              <w:rPr>
+                <w:cs/>
+              </w:rPr>
+              <w:t>9. ความยืดหยุ่นในการเพิ่มฟีเจอร์ใหม่</w:t>
+            </w:r>
+          </w:p>
+        </w:tc>
+        <w:tc>
+          <w:tcPr>
+            <w:tcW w:w="708" w:type="dxa"/>
+          </w:tcPr>
+          <w:p>
+            <w:pPr>
+              <w:jc w:val="center"/>
+            </w:pPr>
+          </w:p>
+        </w:tc>
+        <w:tc>
+          <w:tcPr>
+            <w:tcW w:w="709" w:type="dxa"/>
+          </w:tcPr>
+          <w:p>
+            <w:pPr>
+              <w:jc w:val="center"/>
+            </w:pPr>
+          </w:p>
+        </w:tc>
+        <w:tc>
+          <w:tcPr>
+            <w:tcW w:w="709" w:type="dxa"/>
+          </w:tcPr>
+          <w:p>
+            <w:pPr>
+              <w:jc w:val="center"/>
+            </w:pPr>
+          </w:p>
+        </w:tc>
+        <w:tc>
+          <w:tcPr>
+            <w:tcW w:w="2188" w:type="dxa"/>
+          </w:tcPr>
+          <w:p>
+            <w:pPr>
+              <w:jc w:val="center"/>
+            </w:pPr>
+          </w:p>
+        </w:tc>
+      </w:tr>
+      <w:tr>
+        <w:tc>
+          <w:tcPr>
+            <w:tcW w:w="4928" w:type="dxa"/>
+          </w:tcPr>
+          <w:p>
+            <w:pPr>
+              <w:rPr>
+                <w:cs/>
+              </w:rPr>
+            </w:pPr>
+            <w:r>
+              <w:rPr>
+                <w:cs/>
+              </w:rPr>
+              <w:t>10. ประสิทธิภาพโดยรวมของระบบ</w:t>
+            </w:r>
+          </w:p>
+        </w:tc>
+        <w:tc>
+          <w:tcPr>
+            <w:tcW w:w="708" w:type="dxa"/>
+          </w:tcPr>
+          <w:p>
+            <w:pPr>
+              <w:jc w:val="center"/>
+            </w:pPr>
+          </w:p>
+        </w:tc>
+        <w:tc>
+          <w:tcPr>
+            <w:tcW w:w="709" w:type="dxa"/>
+          </w:tcPr>
+          <w:p>
+            <w:pPr>
+              <w:jc w:val="center"/>
+            </w:pPr>
+          </w:p>
+        </w:tc>
+        <w:tc>
+          <w:tcPr>
+            <w:tcW w:w="709" w:type="dxa"/>
+          </w:tcPr>
+          <w:p>
+            <w:pPr>
+              <w:jc w:val="center"/>
+            </w:pPr>
+          </w:p>
+        </w:tc>
+        <w:tc>
+          <w:tcPr>
+            <w:tcW w:w="2188" w:type="dxa"/>
+          </w:tcPr>
+          <w:p>
+            <w:pPr>
+              <w:jc w:val="center"/>
+            </w:pPr>
+          </w:p>
+        </w:tc>
+      </w:tr>
+    </w:tbl>
+    <w:p>
+      <w:pPr>
+        <w:spacing w:after="0" w:line="240" w:lineRule="auto"/>
+        <w:jc w:val="center"/>
+      </w:pPr>
+    </w:p>
+    <w:p>
+      <w:pPr>
+        <w:spacing w:after="0" w:line="240" w:lineRule="auto"/>
+        <w:jc w:val="center"/>
+      </w:pPr>
+    </w:p>
+    <w:p>
+      <w:pPr>
+        <w:spacing w:after="0" w:line="240" w:lineRule="auto"/>
+      </w:pPr>
+      <w:r>
+        <w:rPr>
+          <w:rFonts w:hint="cs"/>
+          <w:cs/>
+        </w:rPr>
+        <w:tab/>
+      </w:r>
+      <w:r>
+        <w:rPr>
+          <w:rFonts w:hint="cs"/>
+          <w:cs/>
+        </w:rPr>
+        <w:tab/>
+      </w:r>
+      <w:r>
+        <w:rPr>
+          <w:rFonts w:hint="cs"/>
+          <w:cs/>
+        </w:rPr>
+        <w:tab/>
+      </w:r>
+      <w:r>
+        <w:rPr>
+          <w:rFonts w:hint="cs"/>
+          <w:cs/>
+        </w:rPr>
+        <w:tab/>
+      </w:r>
+      <w:r>
+        <w:rPr>
+          <w:rFonts w:hint="cs"/>
+          <w:cs/>
+        </w:rPr>
+        <w:tab/>
+      </w:r>
+      <w:r>
+        <w:rPr>
+          <w:rFonts w:hint="cs"/>
+          <w:cs/>
+        </w:rPr>
+        <w:tab/>
+        <w:t>ลงชื่อ ........................................ ผู้เชี่ยวชาญ</w:t>
+      </w:r>
+    </w:p>
+    <w:p>
+      <w:pPr>
+        <w:spacing w:after="0" w:line="240" w:lineRule="auto"/>
+      </w:pPr>
+      <w:r>
+        <w:rPr>
+          <w:rFonts w:hint="cs"/>
+          <w:cs/>
+        </w:rPr>
+        <w:tab/>
+      </w:r>
+      <w:r>
+        <w:rPr>
+          <w:rFonts w:hint="cs"/>
+          <w:cs/>
+        </w:rPr>
+        <w:tab/>
+      </w:r>
+      <w:r>
+        <w:rPr>
+          <w:rFonts w:hint="cs"/>
+          <w:cs/>
+        </w:rPr>
+        <w:tab/>
+      </w:r>
+      <w:r>
+        <w:rPr>
+          <w:rFonts w:hint="cs"/>
+          <w:cs/>
+        </w:rPr>
+        <w:tab/>
+      </w:r>
+      <w:r>
+        <w:rPr>
+          <w:rFonts w:hint="cs"/>
+          <w:cs/>
+        </w:rPr>
+        <w:tab/>
+      </w:r>
+      <w:r>
+        <w:rPr>
+          <w:rFonts w:hint="cs"/>
+          <w:cs/>
+        </w:rPr>
+        <w:tab/>
+        <w:t xml:space="preserve">         (นาย</w:t>
+      </w:r>
+      <w:r>
+        <w:rPr>
+          <w:rFonts w:hint="cs"/>
+          <w:cs/>
+        </w:rPr>
+        <w:t>เอกองค์  หลงราม</w:t>
+      </w:r>
+      <w:r>
+        <w:rPr>
+          <w:rFonts w:hint="cs"/>
+          <w:cs/>
+        </w:rPr>
+        <w:t>)</w:t>
+      </w:r>
+    </w:p>
+    <w:p>
+      <w:pPr>
+        <w:spacing w:after="0" w:line="240" w:lineRule="auto"/>
+      </w:pPr>
+      <w:r>
+        <w:rPr>
+          <w:rFonts w:hint="cs"/>
+          <w:cs/>
+        </w:rPr>
+        <w:tab/>
+      </w:r>
+      <w:r>
+        <w:rPr>
+          <w:rFonts w:hint="cs"/>
+          <w:cs/>
+        </w:rPr>
+        <w:tab/>
+      </w:r>
+      <w:r>
+        <w:rPr>
+          <w:rFonts w:hint="cs"/>
+          <w:cs/>
+        </w:rPr>
+        <w:tab/>
+      </w:r>
+      <w:r>
+        <w:rPr>
+          <w:rFonts w:hint="cs"/>
+          <w:cs/>
+        </w:rPr>
+        <w:tab/>
+        <w:t xml:space="preserve">  </w:t>
+      </w:r>
+      <w:r>
+        <w:rPr>
+          <w:rFonts w:hint="cs"/>
+          <w:cs/>
+        </w:rPr>
+        <w:t xml:space="preserve">   </w:t>
+      </w:r>
+      <w:r>
+        <w:rPr>
+          <w:rFonts w:hint="cs"/>
+          <w:cs/>
+        </w:rPr>
+        <w:tab/>
+      </w:r>
+      <w:r>
+        <w:rPr>
+          <w:rFonts w:hint="cs"/>
+          <w:cs/>
+        </w:rPr>
+        <w:tab/>
+        <w:t xml:space="preserve">   </w:t>
+      </w:r>
+      <w:r>
+        <w:rPr>
+          <w:rFonts w:hint="cs"/>
+          <w:cs/>
+        </w:rPr>
+        <w:t xml:space="preserve">  </w:t>
+      </w:r>
+      <w:bookmarkStart w:id="0" w:name="_GoBack"/>
+      <w:bookmarkEnd w:id="0"/>
+      <w:r>
+        <w:rPr>
+          <w:rFonts w:hint="cs"/>
+          <w:cs/>
+        </w:rPr>
+        <w:t>รองผู้อำนวยการ</w:t>
+      </w:r>
+      <w:r>
+        <w:rPr>
+          <w:rFonts w:hint="cs"/>
+          <w:cs/>
+        </w:rPr>
+        <w:t>สถานศึกษา</w:t>
+      </w:r>
+      <w:r>
+        <w:rPr>
+          <w:rFonts w:hint="cs"/>
+          <w:cs/>
+        </w:rPr>
+        <w:t xml:space="preserve"> </w:t>
+      </w:r>
+    </w:p>
+    <w:p>
+      <w:pPr>
+        <w:spacing w:after="0" w:line="240" w:lineRule="auto"/>
+      </w:pPr>
+      <w:r>
+        <w:rPr>
+          <w:rFonts w:hint="cs"/>
+          <w:cs/>
+        </w:rPr>
+        <w:tab/>
+      </w:r>
+      <w:r>
+        <w:rPr>
+          <w:rFonts w:hint="cs"/>
+          <w:cs/>
+        </w:rPr>
+        <w:tab/>
+      </w:r>
+      <w:r>
+        <w:rPr>
+          <w:rFonts w:hint="cs"/>
+          <w:cs/>
+        </w:rPr>
+        <w:tab/>
+      </w:r>
+      <w:r>
+        <w:rPr>
+          <w:rFonts w:hint="cs"/>
+          <w:cs/>
+        </w:rPr>
+        <w:tab/>
+      </w:r>
+      <w:r>
+        <w:rPr>
+          <w:rFonts w:hint="cs"/>
+          <w:cs/>
+        </w:rPr>
+        <w:tab/>
+        <w:t xml:space="preserve">       </w:t>
+      </w:r>
+      <w:r>
+        <w:rPr>
+          <w:rFonts w:hint="cs"/>
+          <w:cs/>
+        </w:rPr>
+        <w:t>วิทยฐานะ</w:t>
+      </w:r>
+      <w:r>
+        <w:rPr>
+          <w:rFonts w:hint="cs"/>
+          <w:cs/>
+        </w:rPr>
+        <w:t>รอง</w:t>
+      </w:r>
+      <w:r>
+        <w:rPr>
+          <w:rFonts w:hint="cs"/>
+          <w:cs/>
+        </w:rPr>
+        <w:t>ผู้อำนวยการ</w:t>
+      </w:r>
+      <w:r>
+        <w:rPr>
+          <w:rFonts w:hint="cs"/>
+          <w:cs/>
+        </w:rPr>
+        <w:t>ชำนาญการพิเศษ</w:t>
+      </w:r>
+    </w:p>
+    <w:p>
+      <w:pPr>
+        <w:spacing w:after="0" w:line="240" w:lineRule="auto"/>
+        <w:rPr>
+          <w:cs/>
+        </w:rPr>
+      </w:pPr>
+      <w:r>
+        <w:rPr>
+          <w:rFonts w:hint="cs"/>
+          <w:cs/>
+        </w:rPr>
+        <w:tab/>
+      </w:r>
+      <w:r>
+        <w:rPr>
+          <w:rFonts w:hint="cs"/>
+          <w:cs/>
+        </w:rPr>
+        <w:tab/>
+      </w:r>
+      <w:r>
+        <w:rPr>
+          <w:rFonts w:hint="cs"/>
+          <w:cs/>
+        </w:rPr>
+        <w:tab/>
+      </w:r>
+      <w:r>
+        <w:rPr>
+          <w:rFonts w:hint="cs"/>
+          <w:cs/>
+        </w:rPr>
+        <w:tab/>
+      </w:r>
+      <w:r>
+        <w:rPr>
+          <w:rFonts w:hint="cs"/>
+          <w:cs/>
+        </w:rPr>
+        <w:tab/>
+      </w:r>
+      <w:r>
+        <w:rPr>
+          <w:rFonts w:hint="cs"/>
+          <w:cs/>
+        </w:rPr>
+        <w:tab/>
+        <w:t xml:space="preserve">        วิทยาลัยอาชีวศึกษายะลา</w:t>
+      </w:r>
+    </w:p>
+    <w:p>
+      <w:pPr>
+        <w:spacing w:after="0" w:line="240" w:lineRule="auto"/>
+        <w:jc w:val="center"/>
+        <w:rPr>
+          <w:b/>
+          <w:bCs/>
+        </w:rPr>
+      </w:pPr>
+      <w:r>
+        <w:rPr>
+          <w:rFonts w:hint="cs"/>
+          <w:b/>
+          <w:bCs/>
+          <w:cs/>
+        </w:rPr>
+        <w:lastRenderedPageBreak/>
+        <w:t>ตารางสรุปการ</w:t>
+      </w:r>
+      <w:r>
+        <w:rPr>
+          <w:b/>
+          <w:bCs/>
+          <w:cs/>
+        </w:rPr>
+        <w:t>ประเมิน</w:t>
+      </w:r>
+      <w:r>
+        <w:rPr>
+          <w:b/>
+          <w:bCs/>
+          <w:cs/>
+        </w:rPr>
+        <w:t xml:space="preserve">ค่า </w:t>
+      </w:r>
+      <w:r>
+        <w:rPr>
+          <w:b/>
+          <w:bCs/>
+        </w:rPr>
+        <w:t>IOC (Index of Item-Objective Congruence)</w:t>
+      </w:r>
+    </w:p>
+    <w:p>
+      <w:pPr>
+        <w:spacing w:after="0" w:line="240" w:lineRule="auto"/>
+        <w:jc w:val="center"/>
+        <w:rPr>
+          <w:b/>
+          <w:bCs/>
+        </w:rPr>
+      </w:pPr>
+      <w:r>
+        <w:rPr>
+          <w:rFonts w:hint="cs"/>
+          <w:b/>
+          <w:bCs/>
+          <w:cs/>
+        </w:rPr>
+        <w:t>การใช้งาน</w:t>
+      </w:r>
+      <w:r>
+        <w:rPr>
+          <w:rFonts w:hint="cs"/>
+          <w:b/>
+          <w:bCs/>
+          <w:cs/>
+        </w:rPr>
+        <w:t xml:space="preserve">เว็บไซต์ </w:t>
+      </w:r>
+    </w:p>
+    <w:p>
+      <w:pPr>
+        <w:spacing w:after="0" w:line="240" w:lineRule="auto"/>
+        <w:jc w:val="center"/>
+        <w:rPr>
+          <w:b/>
+          <w:bCs/>
+        </w:rPr>
+      </w:pPr>
+      <w:r>
+        <w:rPr>
+          <w:b/>
+          <w:bCs/>
+        </w:rPr>
+        <w:t xml:space="preserve">OnlinePHP.io </w:t>
+      </w:r>
+      <w:r>
+        <w:rPr>
+          <w:rFonts w:hint="cs"/>
+          <w:b/>
+          <w:bCs/>
+          <w:cs/>
+        </w:rPr>
+        <w:t xml:space="preserve">และ </w:t>
+      </w:r>
+      <w:r>
+        <w:rPr>
+          <w:b/>
+          <w:bCs/>
+        </w:rPr>
+        <w:t>itdep.epizy.com/itdep64php/</w:t>
+      </w:r>
+    </w:p>
+    <w:p>
+      <w:pPr>
+        <w:spacing w:after="0" w:line="240" w:lineRule="auto"/>
+        <w:jc w:val="center"/>
+        <w:rPr>
+          <w:b/>
+          <w:bCs/>
+        </w:rPr>
+      </w:pPr>
+      <w:r>
+        <w:rPr>
+          <w:rFonts w:hint="cs"/>
+          <w:b/>
+          <w:bCs/>
+          <w:cs/>
+        </w:rPr>
+        <w:t xml:space="preserve">เพื่อใช้ในรายวิชาการพัฒนาเว็บด้วยภาษา </w:t>
+      </w:r>
+      <w:r>
+        <w:rPr>
+          <w:b/>
+          <w:bCs/>
+        </w:rPr>
+        <w:t>PHP</w:t>
+      </w:r>
+      <w:r>
+        <w:rPr>
+          <w:rFonts w:hint="cs"/>
+          <w:b/>
+          <w:bCs/>
+          <w:cs/>
+        </w:rPr>
+        <w:t xml:space="preserve"> รหัสวิชา 30901-2008</w:t>
+      </w:r>
+    </w:p>
+    <w:p>
+      <w:pPr>
+        <w:spacing w:after="0" w:line="240" w:lineRule="auto"/>
+        <w:jc w:val="center"/>
+        <w:rPr>
+          <w:b/>
+          <w:bCs/>
+        </w:rPr>
+      </w:pPr>
+    </w:p>
+    <w:tbl>
+      <w:tblPr>
+        <w:tblStyle w:val="a8"/>
+        <w:tblW w:w="0" w:type="auto"/>
+        <w:tblLayout w:type="fixed"/>
+        <w:tblLook w:val="04A0" w:firstRow="1" w:lastRow="0" w:firstColumn="1" w:lastColumn="0" w:noHBand="0" w:noVBand="1"/>
+      </w:tblPr>
+      <w:tblGrid>
+        <w:gridCol w:w="4644"/>
+        <w:gridCol w:w="1276"/>
+        <w:gridCol w:w="1276"/>
+        <w:gridCol w:w="1276"/>
+        <w:gridCol w:w="770"/>
+      </w:tblGrid>
+      <w:tr>
+        <w:tc>
+          <w:tcPr>
+            <w:tcW w:w="4644" w:type="dxa"/>
+            <w:vAlign w:val="center"/>
+          </w:tcPr>
+          <w:p>
+            <w:pPr>
+              <w:jc w:val="center"/>
+              <w:rPr>
+                <w:b/>
+                <w:bCs/>
+              </w:rPr>
+            </w:pPr>
+            <w:r>
+              <w:rPr>
+                <w:b/>
+                <w:bCs/>
+                <w:cs/>
+              </w:rPr>
+              <w:t>ตัวชี้วัดการประเมิน</w:t>
+            </w:r>
+          </w:p>
+        </w:tc>
+        <w:tc>
+          <w:tcPr>
+            <w:tcW w:w="1276" w:type="dxa"/>
+            <w:vAlign w:val="center"/>
+          </w:tcPr>
+          <w:p>
+            <w:pPr>
+              <w:jc w:val="center"/>
+              <w:rPr>
+                <w:b/>
+                <w:bCs/>
+              </w:rPr>
+            </w:pPr>
+            <w:r>
+              <w:rPr>
+                <w:rFonts w:hint="cs"/>
+                <w:b/>
+                <w:bCs/>
+                <w:cs/>
+              </w:rPr>
+              <w:t>ผู้เชี่ยวชาญคนที่ 1</w:t>
+            </w:r>
+          </w:p>
+        </w:tc>
+        <w:tc>
+          <w:tcPr>
+            <w:tcW w:w="1276" w:type="dxa"/>
+            <w:vAlign w:val="center"/>
+          </w:tcPr>
+          <w:p>
+            <w:pPr>
+              <w:jc w:val="center"/>
+              <w:rPr>
+                <w:b/>
+                <w:bCs/>
+              </w:rPr>
+            </w:pPr>
+            <w:r>
+              <w:rPr>
+                <w:rFonts w:hint="cs"/>
+                <w:b/>
+                <w:bCs/>
+                <w:cs/>
+              </w:rPr>
+              <w:t xml:space="preserve">ผู้เชี่ยวชาญคนที่ </w:t>
+            </w:r>
+            <w:r>
+              <w:rPr>
+                <w:b/>
+                <w:bCs/>
+              </w:rPr>
+              <w:t>2</w:t>
+            </w:r>
+          </w:p>
+        </w:tc>
+        <w:tc>
+          <w:tcPr>
+            <w:tcW w:w="1276" w:type="dxa"/>
+            <w:vAlign w:val="center"/>
+          </w:tcPr>
+          <w:p>
+            <w:pPr>
+              <w:jc w:val="center"/>
+              <w:rPr>
+                <w:b/>
+                <w:bCs/>
+              </w:rPr>
+            </w:pPr>
+            <w:r>
+              <w:rPr>
+                <w:rFonts w:hint="cs"/>
+                <w:b/>
+                <w:bCs/>
+                <w:cs/>
+              </w:rPr>
+              <w:t xml:space="preserve">ผู้เชี่ยวชาญคนที่ </w:t>
+            </w:r>
+            <w:r>
+              <w:rPr>
+                <w:b/>
+                <w:bCs/>
+              </w:rPr>
+              <w:t>3</w:t>
+            </w:r>
+          </w:p>
+        </w:tc>
+        <w:tc>
+          <w:tcPr>
+            <w:tcW w:w="770" w:type="dxa"/>
+            <w:vAlign w:val="center"/>
+          </w:tcPr>
+          <w:p>
+            <w:pPr>
+              <w:jc w:val="center"/>
+              <w:rPr>
+                <w:b/>
+                <w:bCs/>
+              </w:rPr>
+            </w:pPr>
+            <w:r>
+              <w:rPr>
+                <w:rFonts w:hint="cs"/>
+                <w:b/>
+                <w:bCs/>
+                <w:cs/>
+              </w:rPr>
+              <w:t xml:space="preserve">ค่า </w:t>
+            </w:r>
+            <w:r>
+              <w:rPr>
+                <w:b/>
+                <w:bCs/>
+              </w:rPr>
+              <w:t>IOC</w:t>
+            </w:r>
+          </w:p>
+        </w:tc>
+      </w:tr>
+      <w:tr>
+        <w:tc>
+          <w:tcPr>
+            <w:tcW w:w="4644" w:type="dxa"/>
+          </w:tcPr>
+          <w:p>
+            <w:r>
+              <w:rPr>
+                <w:cs/>
+              </w:rPr>
+              <w:t xml:space="preserve">1. ความถูกต้องของผลลัพธ์เมื่อรัน </w:t>
+            </w:r>
+            <w:r>
+              <w:t>PHP Script</w:t>
+            </w:r>
+          </w:p>
+        </w:tc>
+        <w:tc>
+          <w:tcPr>
+            <w:tcW w:w="1276" w:type="dxa"/>
+          </w:tcPr>
+          <w:p>
+            <w:pPr>
+              <w:jc w:val="center"/>
+            </w:pPr>
+          </w:p>
+        </w:tc>
+        <w:tc>
+          <w:tcPr>
+            <w:tcW w:w="1276" w:type="dxa"/>
+          </w:tcPr>
+          <w:p>
+            <w:pPr>
+              <w:jc w:val="center"/>
+            </w:pPr>
+          </w:p>
+        </w:tc>
+        <w:tc>
+          <w:tcPr>
+            <w:tcW w:w="1276" w:type="dxa"/>
+          </w:tcPr>
+          <w:p>
+            <w:pPr>
+              <w:jc w:val="center"/>
+            </w:pPr>
+          </w:p>
+        </w:tc>
+        <w:tc>
+          <w:tcPr>
+            <w:tcW w:w="770" w:type="dxa"/>
+          </w:tcPr>
+          <w:p>
+            <w:pPr>
+              <w:jc w:val="center"/>
+            </w:pPr>
+          </w:p>
+        </w:tc>
+      </w:tr>
+      <w:tr>
+        <w:tc>
+          <w:tcPr>
+            <w:tcW w:w="4644" w:type="dxa"/>
+          </w:tcPr>
+          <w:p>
+            <w:r>
+              <w:rPr>
+                <w:cs/>
+              </w:rPr>
+              <w:t>2. ความง่ายในการใช้งาน</w:t>
+            </w:r>
+          </w:p>
+        </w:tc>
+        <w:tc>
+          <w:tcPr>
+            <w:tcW w:w="1276" w:type="dxa"/>
+          </w:tcPr>
+          <w:p>
+            <w:pPr>
+              <w:jc w:val="center"/>
+            </w:pPr>
+          </w:p>
+        </w:tc>
+        <w:tc>
+          <w:tcPr>
+            <w:tcW w:w="1276" w:type="dxa"/>
+          </w:tcPr>
+          <w:p>
+            <w:pPr>
+              <w:jc w:val="center"/>
+            </w:pPr>
+          </w:p>
+        </w:tc>
+        <w:tc>
+          <w:tcPr>
+            <w:tcW w:w="1276" w:type="dxa"/>
+          </w:tcPr>
+          <w:p>
+            <w:pPr>
+              <w:jc w:val="center"/>
+            </w:pPr>
+          </w:p>
+        </w:tc>
+        <w:tc>
+          <w:tcPr>
+            <w:tcW w:w="770" w:type="dxa"/>
+          </w:tcPr>
+          <w:p>
+            <w:pPr>
+              <w:jc w:val="center"/>
+            </w:pPr>
+          </w:p>
+        </w:tc>
+      </w:tr>
+      <w:tr>
+        <w:tc>
+          <w:tcPr>
+            <w:tcW w:w="4644" w:type="dxa"/>
+          </w:tcPr>
+          <w:p>
+            <w:r>
+              <w:rPr>
+                <w:cs/>
+              </w:rPr>
+              <w:t>3. ความเร็วในการประมวลผล</w:t>
+            </w:r>
+          </w:p>
+        </w:tc>
+        <w:tc>
+          <w:tcPr>
+            <w:tcW w:w="1276" w:type="dxa"/>
+          </w:tcPr>
+          <w:p>
+            <w:pPr>
+              <w:jc w:val="center"/>
+            </w:pPr>
+          </w:p>
+        </w:tc>
+        <w:tc>
+          <w:tcPr>
+            <w:tcW w:w="1276" w:type="dxa"/>
+          </w:tcPr>
+          <w:p>
+            <w:pPr>
+              <w:jc w:val="center"/>
+            </w:pPr>
+          </w:p>
+        </w:tc>
+        <w:tc>
+          <w:tcPr>
+            <w:tcW w:w="1276" w:type="dxa"/>
+          </w:tcPr>
+          <w:p>
+            <w:pPr>
+              <w:jc w:val="center"/>
+            </w:pPr>
+          </w:p>
+        </w:tc>
+        <w:tc>
+          <w:tcPr>
+            <w:tcW w:w="770" w:type="dxa"/>
+          </w:tcPr>
+          <w:p>
+            <w:pPr>
+              <w:jc w:val="center"/>
+            </w:pPr>
+          </w:p>
+        </w:tc>
+      </w:tr>
+      <w:tr>
+        <w:tc>
+          <w:tcPr>
+            <w:tcW w:w="4644" w:type="dxa"/>
+          </w:tcPr>
+          <w:p>
+            <w:r>
+              <w:rPr>
+                <w:cs/>
+              </w:rPr>
+              <w:t>4. การตอบสนองต่อข้อผิดพลาดของผู้ใช้</w:t>
+            </w:r>
+          </w:p>
+        </w:tc>
+        <w:tc>
+          <w:tcPr>
+            <w:tcW w:w="1276" w:type="dxa"/>
+          </w:tcPr>
+          <w:p>
+            <w:pPr>
+              <w:jc w:val="center"/>
+            </w:pPr>
+          </w:p>
+        </w:tc>
+        <w:tc>
+          <w:tcPr>
+            <w:tcW w:w="1276" w:type="dxa"/>
+          </w:tcPr>
+          <w:p>
+            <w:pPr>
+              <w:jc w:val="center"/>
+            </w:pPr>
+          </w:p>
+        </w:tc>
+        <w:tc>
+          <w:tcPr>
+            <w:tcW w:w="1276" w:type="dxa"/>
+          </w:tcPr>
+          <w:p>
+            <w:pPr>
+              <w:jc w:val="center"/>
+            </w:pPr>
+          </w:p>
+        </w:tc>
+        <w:tc>
+          <w:tcPr>
+            <w:tcW w:w="770" w:type="dxa"/>
+          </w:tcPr>
+          <w:p>
+            <w:pPr>
+              <w:jc w:val="center"/>
+            </w:pPr>
+          </w:p>
+        </w:tc>
+      </w:tr>
+      <w:tr>
+        <w:tc>
+          <w:tcPr>
+            <w:tcW w:w="4644" w:type="dxa"/>
+          </w:tcPr>
+          <w:p>
+            <w:r>
+              <w:rPr>
+                <w:cs/>
+              </w:rPr>
+              <w:t>5. ความน่าสนใจและความน่าเชื่อถือของอินเทอร์เฟซ</w:t>
+            </w:r>
+          </w:p>
+        </w:tc>
+        <w:tc>
+          <w:tcPr>
+            <w:tcW w:w="1276" w:type="dxa"/>
+          </w:tcPr>
+          <w:p>
+            <w:pPr>
+              <w:jc w:val="center"/>
+            </w:pPr>
+          </w:p>
+        </w:tc>
+        <w:tc>
+          <w:tcPr>
+            <w:tcW w:w="1276" w:type="dxa"/>
+          </w:tcPr>
+          <w:p>
+            <w:pPr>
+              <w:jc w:val="center"/>
+            </w:pPr>
+          </w:p>
+        </w:tc>
+        <w:tc>
+          <w:tcPr>
+            <w:tcW w:w="1276" w:type="dxa"/>
+          </w:tcPr>
+          <w:p>
+            <w:pPr>
+              <w:jc w:val="center"/>
+            </w:pPr>
+          </w:p>
+        </w:tc>
+        <w:tc>
+          <w:tcPr>
+            <w:tcW w:w="770" w:type="dxa"/>
+          </w:tcPr>
+          <w:p>
+            <w:pPr>
+              <w:jc w:val="center"/>
+            </w:pPr>
+          </w:p>
+        </w:tc>
+      </w:tr>
+      <w:tr>
+        <w:tc>
+          <w:tcPr>
+            <w:tcW w:w="4644" w:type="dxa"/>
+          </w:tcPr>
+          <w:p>
+            <w:r>
+              <w:rPr>
+                <w:cs/>
+              </w:rPr>
+              <w:t>6. ความปลอดภัยของข้อมูล</w:t>
+            </w:r>
+          </w:p>
+        </w:tc>
+        <w:tc>
+          <w:tcPr>
+            <w:tcW w:w="1276" w:type="dxa"/>
+          </w:tcPr>
+          <w:p>
+            <w:pPr>
+              <w:jc w:val="center"/>
+            </w:pPr>
+          </w:p>
+        </w:tc>
+        <w:tc>
+          <w:tcPr>
+            <w:tcW w:w="1276" w:type="dxa"/>
+          </w:tcPr>
+          <w:p>
+            <w:pPr>
+              <w:jc w:val="center"/>
+            </w:pPr>
+          </w:p>
+        </w:tc>
+        <w:tc>
+          <w:tcPr>
+            <w:tcW w:w="1276" w:type="dxa"/>
+          </w:tcPr>
+          <w:p>
+            <w:pPr>
+              <w:jc w:val="center"/>
+            </w:pPr>
+          </w:p>
+        </w:tc>
+        <w:tc>
+          <w:tcPr>
+            <w:tcW w:w="770" w:type="dxa"/>
+          </w:tcPr>
+          <w:p>
+            <w:pPr>
+              <w:jc w:val="center"/>
+            </w:pPr>
+          </w:p>
+        </w:tc>
+      </w:tr>
+      <w:tr>
+        <w:tc>
+          <w:tcPr>
+            <w:tcW w:w="4644" w:type="dxa"/>
+          </w:tcPr>
+          <w:p>
+            <w:r>
+              <w:rPr>
+                <w:cs/>
+              </w:rPr>
+              <w:t>7. การรองรับการทดลองงานหลายประเภท</w:t>
+            </w:r>
+          </w:p>
+        </w:tc>
+        <w:tc>
+          <w:tcPr>
+            <w:tcW w:w="1276" w:type="dxa"/>
+          </w:tcPr>
+          <w:p>
+            <w:pPr>
+              <w:jc w:val="center"/>
+            </w:pPr>
+          </w:p>
+        </w:tc>
+        <w:tc>
+          <w:tcPr>
+            <w:tcW w:w="1276" w:type="dxa"/>
+          </w:tcPr>
+          <w:p>
+            <w:pPr>
+              <w:jc w:val="center"/>
+            </w:pPr>
+          </w:p>
+        </w:tc>
+        <w:tc>
+          <w:tcPr>
+            <w:tcW w:w="1276" w:type="dxa"/>
+          </w:tcPr>
+          <w:p>
+            <w:pPr>
+              <w:jc w:val="center"/>
+            </w:pPr>
+          </w:p>
+        </w:tc>
+        <w:tc>
+          <w:tcPr>
+            <w:tcW w:w="770" w:type="dxa"/>
+          </w:tcPr>
+          <w:p>
+            <w:pPr>
+              <w:jc w:val="center"/>
+            </w:pPr>
+          </w:p>
+        </w:tc>
+      </w:tr>
+      <w:tr>
+        <w:tc>
+          <w:tcPr>
+            <w:tcW w:w="4644" w:type="dxa"/>
+          </w:tcPr>
+          <w:p>
+            <w:r>
+              <w:rPr>
+                <w:cs/>
+              </w:rPr>
+              <w:t>8. การรองรับอุปกรณ์และ</w:t>
+            </w:r>
+            <w:proofErr w:type="spellStart"/>
+            <w:r>
+              <w:rPr>
+                <w:cs/>
+              </w:rPr>
+              <w:t>เบราว์เซอร์</w:t>
+            </w:r>
+            <w:proofErr w:type="spellEnd"/>
+            <w:r>
+              <w:rPr>
+                <w:cs/>
+              </w:rPr>
+              <w:t>หลายชนิด</w:t>
+            </w:r>
+          </w:p>
+        </w:tc>
+        <w:tc>
+          <w:tcPr>
+            <w:tcW w:w="1276" w:type="dxa"/>
+          </w:tcPr>
+          <w:p>
+            <w:pPr>
+              <w:jc w:val="center"/>
+            </w:pPr>
+          </w:p>
+        </w:tc>
+        <w:tc>
+          <w:tcPr>
+            <w:tcW w:w="1276" w:type="dxa"/>
+          </w:tcPr>
+          <w:p>
+            <w:pPr>
+              <w:jc w:val="center"/>
+            </w:pPr>
+          </w:p>
+        </w:tc>
+        <w:tc>
+          <w:tcPr>
+            <w:tcW w:w="1276" w:type="dxa"/>
+          </w:tcPr>
+          <w:p>
+            <w:pPr>
+              <w:jc w:val="center"/>
+            </w:pPr>
+          </w:p>
+        </w:tc>
+        <w:tc>
+          <w:tcPr>
+            <w:tcW w:w="770" w:type="dxa"/>
+          </w:tcPr>
+          <w:p>
+            <w:pPr>
+              <w:jc w:val="center"/>
+            </w:pPr>
+          </w:p>
+        </w:tc>
+      </w:tr>
+      <w:tr>
+        <w:tc>
+          <w:tcPr>
+            <w:tcW w:w="4644" w:type="dxa"/>
+          </w:tcPr>
+          <w:p>
+            <w:r>
+              <w:rPr>
+                <w:cs/>
+              </w:rPr>
+              <w:t>9. ความยืดหยุ่นในการเพิ่มฟีเจอร์ใหม่</w:t>
+            </w:r>
+          </w:p>
+        </w:tc>
+        <w:tc>
+          <w:tcPr>
+            <w:tcW w:w="1276" w:type="dxa"/>
+          </w:tcPr>
+          <w:p>
+            <w:pPr>
+              <w:jc w:val="center"/>
+            </w:pPr>
+          </w:p>
+        </w:tc>
+        <w:tc>
+          <w:tcPr>
+            <w:tcW w:w="1276" w:type="dxa"/>
+          </w:tcPr>
+          <w:p>
+            <w:pPr>
+              <w:jc w:val="center"/>
+            </w:pPr>
+          </w:p>
+        </w:tc>
+        <w:tc>
+          <w:tcPr>
+            <w:tcW w:w="1276" w:type="dxa"/>
+          </w:tcPr>
+          <w:p>
+            <w:pPr>
+              <w:jc w:val="center"/>
+            </w:pPr>
+          </w:p>
+        </w:tc>
+        <w:tc>
+          <w:tcPr>
+            <w:tcW w:w="770" w:type="dxa"/>
+          </w:tcPr>
+          <w:p>
+            <w:pPr>
+              <w:jc w:val="center"/>
+            </w:pPr>
+          </w:p>
+        </w:tc>
+      </w:tr>
+      <w:tr>
+        <w:tc>
+          <w:tcPr>
+            <w:tcW w:w="4644" w:type="dxa"/>
+          </w:tcPr>
+          <w:p>
+            <w:pPr>
+              <w:rPr>
+                <w:cs/>
+              </w:rPr>
+            </w:pPr>
+            <w:r>
+              <w:rPr>
+                <w:cs/>
+              </w:rPr>
+              <w:t>10. ประสิทธิภาพโดยรวมของระบบ</w:t>
+            </w:r>
+          </w:p>
+        </w:tc>
+        <w:tc>
+          <w:tcPr>
+            <w:tcW w:w="1276" w:type="dxa"/>
+          </w:tcPr>
+          <w:p>
+            <w:pPr>
+              <w:jc w:val="center"/>
+            </w:pPr>
+          </w:p>
+        </w:tc>
+        <w:tc>
+          <w:tcPr>
+            <w:tcW w:w="1276" w:type="dxa"/>
+          </w:tcPr>
+          <w:p>
+            <w:pPr>
+              <w:jc w:val="center"/>
+            </w:pPr>
+          </w:p>
+        </w:tc>
+        <w:tc>
+          <w:tcPr>
+            <w:tcW w:w="1276" w:type="dxa"/>
+          </w:tcPr>
+          <w:p>
+            <w:pPr>
+              <w:jc w:val="center"/>
+            </w:pPr>
+          </w:p>
+        </w:tc>
+        <w:tc>
+          <w:tcPr>
+            <w:tcW w:w="770" w:type="dxa"/>
+          </w:tcPr>
+          <w:p>
+            <w:pPr>
+              <w:jc w:val="center"/>
+            </w:pPr>
+          </w:p>
+        </w:tc>
+      </w:tr>
+    </w:tbl>
+    <w:p>
+      <w:pPr>
+        <w:spacing w:after="0" w:line="240" w:lineRule="auto"/>
+        <w:jc w:val="center"/>
+      </w:pPr>
+    </w:p>
+    <w:p>
+      <w:pPr>
+        <w:spacing w:after="0" w:line="240" w:lineRule="auto"/>
+        <w:jc w:val="center"/>
+      </w:pPr>
+    </w:p>
+    <w:p>
+      <w:pPr>
+        <w:spacing w:after="0" w:line="240" w:lineRule="auto"/>
+        <w:jc w:val="center"/>
+      </w:pPr>
+    </w:p>
+    <w:p>
+      <w:pPr>
+        <w:spacing w:after="0" w:line="240" w:lineRule="auto"/>
+        <w:jc w:val="center"/>
+      </w:pPr>
+    </w:p>
+    <w:p>
+      <w:pPr>
+        <w:spacing w:after="0" w:line="240" w:lineRule="auto"/>
+        <w:jc w:val="center"/>
+      </w:pPr>
+    </w:p>
+    <w:p>
+      <w:pPr>
+        <w:spacing w:after="0" w:line="240" w:lineRule="auto"/>
+        <w:jc w:val="center"/>
+      </w:pPr>
+    </w:p>
+    <w:p>
+      <w:pPr>
+        <w:spacing w:after="0" w:line="240" w:lineRule="auto"/>
+        <w:jc w:val="center"/>
       </w:pPr>
     </w:p>
     <w:sectPr>
@@ -1423,7 +6859,7 @@
   <w:style w:type="paragraph" w:default="1" w:styleId="a">
     <w:name w:val="Normal"/>
     <w:qFormat/>
-    <w:rsid w:val="00BC7B41"/>
+    <w:rsid w:val="00401927"/>
   </w:style>
   <w:style w:type="paragraph" w:styleId="3">
     <w:name w:val="heading 3"/>
@@ -1754,7 +7190,7 @@
   <w:style w:type="paragraph" w:default="1" w:styleId="a">
     <w:name w:val="Normal"/>
     <w:qFormat/>
-    <w:rsid w:val="00BC7B41"/>
+    <w:rsid w:val="00401927"/>
   </w:style>
   <w:style w:type="paragraph" w:styleId="3">
     <w:name w:val="heading 3"/>
